--- a/docs/dataAnalysis/report/Data analysis.docx
+++ b/docs/dataAnalysis/report/Data analysis.docx
@@ -1,6 +1,6 @@
 
 <file path=word/document.xml><?xml version="1.0" encoding="utf-8"?>
-<w:document xmlns:wpc="http://schemas.microsoft.com/office/word/2010/wordprocessingCanvas" xmlns:mc="http://schemas.openxmlformats.org/markup-compatibility/2006" xmlns:o="urn:schemas-microsoft-com:office:office" xmlns:r="http://schemas.openxmlformats.org/officeDocument/2006/relationships" xmlns:m="http://schemas.openxmlformats.org/officeDocument/2006/math" xmlns:v="urn:schemas-microsoft-com:vml" xmlns:wp14="http://schemas.microsoft.com/office/word/2010/wordprocessingDrawing" xmlns:wp="http://schemas.openxmlformats.org/drawingml/2006/wordprocessingDrawing" xmlns:w10="urn:schemas-microsoft-com:office:word" xmlns:w="http://schemas.openxmlformats.org/wordprocessingml/2006/main" xmlns:w14="http://schemas.microsoft.com/office/word/2010/wordml" xmlns:wpg="http://schemas.microsoft.com/office/word/2010/wordprocessingGroup" xmlns:wpi="http://schemas.microsoft.com/office/word/2010/wordprocessingInk" xmlns:wne="http://schemas.microsoft.com/office/word/2006/wordml" xmlns:wps="http://schemas.microsoft.com/office/word/2010/wordprocessingShape" mc:Ignorable="w14 wp14">
+<w:document xmlns:wpc="http://schemas.microsoft.com/office/word/2010/wordprocessingCanvas" xmlns:mc="http://schemas.openxmlformats.org/markup-compatibility/2006" xmlns:o="urn:schemas-microsoft-com:office:office" xmlns:r="http://schemas.openxmlformats.org/officeDocument/2006/relationships" xmlns:m="http://schemas.openxmlformats.org/officeDocument/2006/math" xmlns:v="urn:schemas-microsoft-com:vml" xmlns:wp14="http://schemas.microsoft.com/office/word/2010/wordprocessingDrawing" xmlns:wp="http://schemas.openxmlformats.org/drawingml/2006/wordprocessingDrawing" xmlns:w10="urn:schemas-microsoft-com:office:word" xmlns:w="http://schemas.openxmlformats.org/wordprocessingml/2006/main" xmlns:w14="http://schemas.microsoft.com/office/word/2010/wordml" xmlns:w15="http://schemas.microsoft.com/office/word/2012/wordml" xmlns:wpg="http://schemas.microsoft.com/office/word/2010/wordprocessingGroup" xmlns:wpi="http://schemas.microsoft.com/office/word/2010/wordprocessingInk" xmlns:wne="http://schemas.microsoft.com/office/word/2006/wordml" xmlns:wps="http://schemas.microsoft.com/office/word/2010/wordprocessingShape" mc:Ignorable="w14 w15 wp14">
   <w:body>
     <w:p>
       <w:pPr>
@@ -19,12 +19,32 @@
         <w:t xml:space="preserve"> gesture recognition</w:t>
       </w:r>
       <w:r>
-        <w:t xml:space="preserve"> via the accelerometer of the smartphone was to collect data. For this purpose the Android App Accelerometer Analyzer, which is accessible through the Google Play Store, was used to record aceeleration sensor data while performing different gestures. </w:t>
+        <w:t xml:space="preserve"> via the accelerometer of the smartphone was to collect data. For this purpose the Android App Accelerometer </w:t>
+      </w:r>
+      <w:proofErr w:type="spellStart"/>
+      <w:r>
+        <w:t>Analyzer</w:t>
+      </w:r>
+      <w:proofErr w:type="spellEnd"/>
+      <w:r>
+        <w:t xml:space="preserve">, which is accessible through the Google Play Store, was used to record </w:t>
+      </w:r>
+      <w:r>
+        <w:t>acceleration</w:t>
+      </w:r>
+      <w:r>
+        <w:t xml:space="preserve"> sensor data while performing different gestures. </w:t>
       </w:r>
     </w:p>
     <w:p>
       <w:r>
-        <w:t xml:space="preserve">The following diagram shows the accelaration distribution across the smartphone acceleration axes. </w:t>
+        <w:t xml:space="preserve">The following diagram shows the </w:t>
+      </w:r>
+      <w:r>
+        <w:t>acceleration</w:t>
+      </w:r>
+      <w:r>
+        <w:t xml:space="preserve"> distribution across the smartphone acceleration axes. </w:t>
       </w:r>
     </w:p>
     <w:p>
@@ -34,7 +54,7 @@
       <w:r>
         <w:rPr>
           <w:noProof/>
-          <w:lang w:eastAsia="en-GB"/>
+          <w:lang w:val="de-DE" w:eastAsia="de-DE"/>
         </w:rPr>
         <w:drawing>
           <wp:inline distT="0" distB="0" distL="0" distR="0" wp14:anchorId="2000736A" wp14:editId="4C586766">
@@ -44,7 +64,7 @@
             <wp:cNvGraphicFramePr/>
             <a:graphic xmlns:a="http://schemas.openxmlformats.org/drawingml/2006/main">
               <a:graphicData uri="http://schemas.openxmlformats.org/drawingml/2006/chart">
-                <c:chart xmlns:c="http://schemas.openxmlformats.org/drawingml/2006/chart" xmlns:r="http://schemas.openxmlformats.org/officeDocument/2006/relationships" r:id="rId6"/>
+                <c:chart xmlns:c="http://schemas.openxmlformats.org/drawingml/2006/chart" xmlns:r="http://schemas.openxmlformats.org/officeDocument/2006/relationships" r:id="rId5"/>
               </a:graphicData>
             </a:graphic>
           </wp:inline>
@@ -82,7 +102,13 @@
     </w:p>
     <w:p>
       <w:r>
-        <w:t>It got clear that the acceleration distribution depends on the current position of the smartphone, so at this point a formula was required to calculate the x and the z acceleration of the gesture independent of the postion. (</w:t>
+        <w:t xml:space="preserve">It got clear that the acceleration distribution depends on the current position of the smartphone, so at this point a formula was required to calculate the x and the z acceleration of the gesture independent of the </w:t>
+      </w:r>
+      <w:r>
+        <w:t>position</w:t>
+      </w:r>
+      <w:r>
+        <w:t>. (</w:t>
       </w:r>
       <w:proofErr w:type="gramStart"/>
       <w:r>
@@ -109,7 +135,7 @@
       <w:r>
         <w:rPr>
           <w:noProof/>
-          <w:lang w:eastAsia="en-GB"/>
+          <w:lang w:val="de-DE" w:eastAsia="de-DE"/>
         </w:rPr>
         <w:drawing>
           <wp:inline distT="0" distB="0" distL="0" distR="0" wp14:anchorId="7D647663" wp14:editId="121EA4CF">
@@ -127,7 +153,7 @@
                     <pic:cNvPicPr/>
                   </pic:nvPicPr>
                   <pic:blipFill>
-                    <a:blip r:embed="rId7">
+                    <a:blip r:embed="rId6">
                       <a:extLst>
                         <a:ext uri="{28A0092B-C50C-407E-A947-70E740481C1C}">
                           <a14:useLocalDpi xmlns:a14="http://schemas.microsoft.com/office/drawing/2010/main" val="0"/>
@@ -187,8 +213,6 @@
       <w:r>
         <w:t xml:space="preserve">With this data it was possible to define milestone points to identify a gesture as a circle. </w:t>
       </w:r>
-      <w:bookmarkStart w:id="0" w:name="_GoBack"/>
-      <w:bookmarkEnd w:id="0"/>
     </w:p>
     <w:p/>
     <w:p>
@@ -203,10 +227,24 @@
     <w:p/>
     <w:p>
       <w:r>
-        <w:t>The following tables show the defined aceeleration values which have to be reached to recognize a gesture as a circle in the clockwise</w:t>
-      </w:r>
-      <w:r>
-        <w:t>/counterclowckwise</w:t>
+        <w:t xml:space="preserve">The following tables show the defined </w:t>
+      </w:r>
+      <w:r>
+        <w:t>acceleration</w:t>
+      </w:r>
+      <w:r>
+        <w:t xml:space="preserve"> values which have to be reached to recognize a gesture as a circle in the clockwise</w:t>
+      </w:r>
+      <w:r>
+        <w:t>/</w:t>
+      </w:r>
+      <w:proofErr w:type="spellStart"/>
+      <w:r>
+        <w:t>counterclowckwise</w:t>
+      </w:r>
+      <w:proofErr w:type="spellEnd"/>
+      <w:r>
+        <w:t>-</w:t>
       </w:r>
       <w:r>
         <w:t xml:space="preserve">direction. </w:t>
@@ -219,6 +257,8 @@
       <w:r>
         <w:t>current circle recognition. This is necessary to prevent mistaken circle recognition (e.g. while shaking the smartphone fast).</w:t>
       </w:r>
+      <w:bookmarkStart w:id="0" w:name="_GoBack"/>
+      <w:bookmarkEnd w:id="0"/>
     </w:p>
     <w:p>
       <w:r>
@@ -253,9 +293,11 @@
             <w:tcW w:w="2319" w:type="dxa"/>
           </w:tcPr>
           <w:p>
+            <w:proofErr w:type="spellStart"/>
             <w:r>
               <w:t>ax</w:t>
             </w:r>
+            <w:proofErr w:type="spellEnd"/>
           </w:p>
         </w:tc>
         <w:tc>
@@ -263,9 +305,11 @@
             <w:tcW w:w="2316" w:type="dxa"/>
           </w:tcPr>
           <w:p>
+            <w:proofErr w:type="spellStart"/>
             <w:r>
               <w:t>az</w:t>
             </w:r>
+            <w:proofErr w:type="spellEnd"/>
           </w:p>
         </w:tc>
         <w:tc>
@@ -357,8 +401,13 @@
             <w:tcW w:w="2262" w:type="dxa"/>
           </w:tcPr>
           <w:p>
-            <w:r>
-              <w:t>az &lt; -5</w:t>
+            <w:proofErr w:type="spellStart"/>
+            <w:r>
+              <w:t>az</w:t>
+            </w:r>
+            <w:proofErr w:type="spellEnd"/>
+            <w:r>
+              <w:t xml:space="preserve"> &lt; -5</w:t>
             </w:r>
           </w:p>
         </w:tc>
@@ -399,8 +448,13 @@
             <w:tcW w:w="2262" w:type="dxa"/>
           </w:tcPr>
           <w:p>
-            <w:r>
-              <w:t>ax &lt; -5</w:t>
+            <w:proofErr w:type="spellStart"/>
+            <w:r>
+              <w:t>ax</w:t>
+            </w:r>
+            <w:proofErr w:type="spellEnd"/>
+            <w:r>
+              <w:t xml:space="preserve"> &lt; -5</w:t>
             </w:r>
           </w:p>
         </w:tc>
@@ -441,8 +495,13 @@
             <w:tcW w:w="2262" w:type="dxa"/>
           </w:tcPr>
           <w:p>
-            <w:r>
-              <w:t>az &gt; 10</w:t>
+            <w:proofErr w:type="spellStart"/>
+            <w:r>
+              <w:t>az</w:t>
+            </w:r>
+            <w:proofErr w:type="spellEnd"/>
+            <w:r>
+              <w:t xml:space="preserve"> &gt; 10</w:t>
             </w:r>
           </w:p>
         </w:tc>
@@ -483,8 +542,13 @@
             <w:tcW w:w="2262" w:type="dxa"/>
           </w:tcPr>
           <w:p>
-            <w:r>
-              <w:t xml:space="preserve">ax &gt; 5 </w:t>
+            <w:proofErr w:type="spellStart"/>
+            <w:r>
+              <w:t>ax</w:t>
+            </w:r>
+            <w:proofErr w:type="spellEnd"/>
+            <w:r>
+              <w:t xml:space="preserve"> &gt; 5 </w:t>
             </w:r>
           </w:p>
         </w:tc>
@@ -492,9 +556,11 @@
     </w:tbl>
     <w:p/>
     <w:p>
+      <w:proofErr w:type="spellStart"/>
       <w:r>
         <w:t>Counterclockwise</w:t>
       </w:r>
+      <w:proofErr w:type="spellEnd"/>
     </w:p>
     <w:tbl>
       <w:tblPr>
@@ -524,9 +590,11 @@
             <w:tcW w:w="2319" w:type="dxa"/>
           </w:tcPr>
           <w:p>
+            <w:proofErr w:type="spellStart"/>
             <w:r>
               <w:t>ax</w:t>
             </w:r>
+            <w:proofErr w:type="spellEnd"/>
           </w:p>
         </w:tc>
         <w:tc>
@@ -534,9 +602,11 @@
             <w:tcW w:w="2316" w:type="dxa"/>
           </w:tcPr>
           <w:p>
+            <w:proofErr w:type="spellStart"/>
             <w:r>
               <w:t>az</w:t>
             </w:r>
+            <w:proofErr w:type="spellEnd"/>
           </w:p>
         </w:tc>
         <w:tc>
@@ -567,10 +637,7 @@
           </w:tcPr>
           <w:p>
             <w:r>
-              <w:t xml:space="preserve">&lt; </w:t>
-            </w:r>
-            <w:r>
-              <w:t>3</w:t>
+              <w:t>&lt; 3</w:t>
             </w:r>
           </w:p>
         </w:tc>
@@ -612,10 +679,7 @@
           </w:tcPr>
           <w:p>
             <w:r>
-              <w:t>&lt; -</w:t>
-            </w:r>
-            <w:r>
-              <w:t>5</w:t>
+              <w:t>&lt; -5</w:t>
             </w:r>
           </w:p>
         </w:tc>
@@ -625,10 +689,7 @@
           </w:tcPr>
           <w:p>
             <w:r>
-              <w:t>&gt;</w:t>
-            </w:r>
-            <w:r>
-              <w:t xml:space="preserve"> 3</w:t>
+              <w:t>&gt; 3</w:t>
             </w:r>
           </w:p>
         </w:tc>
@@ -637,8 +698,13 @@
             <w:tcW w:w="2262" w:type="dxa"/>
           </w:tcPr>
           <w:p>
-            <w:r>
-              <w:t>az &lt; -5</w:t>
+            <w:proofErr w:type="spellStart"/>
+            <w:r>
+              <w:t>az</w:t>
+            </w:r>
+            <w:proofErr w:type="spellEnd"/>
+            <w:r>
+              <w:t xml:space="preserve"> &lt; -5</w:t>
             </w:r>
           </w:p>
         </w:tc>
@@ -679,14 +745,13 @@
             <w:tcW w:w="2262" w:type="dxa"/>
           </w:tcPr>
           <w:p>
-            <w:r>
-              <w:t xml:space="preserve">ax </w:t>
-            </w:r>
-            <w:r>
-              <w:t xml:space="preserve">&gt; </w:t>
-            </w:r>
-            <w:r>
-              <w:t>5</w:t>
+            <w:proofErr w:type="spellStart"/>
+            <w:r>
+              <w:t>ax</w:t>
+            </w:r>
+            <w:proofErr w:type="spellEnd"/>
+            <w:r>
+              <w:t xml:space="preserve"> &gt; 5</w:t>
             </w:r>
           </w:p>
         </w:tc>
@@ -708,10 +773,7 @@
           </w:tcPr>
           <w:p>
             <w:r>
-              <w:t xml:space="preserve">&gt; </w:t>
-            </w:r>
-            <w:r>
-              <w:t>5</w:t>
+              <w:t>&gt; 5</w:t>
             </w:r>
           </w:p>
         </w:tc>
@@ -730,8 +792,13 @@
             <w:tcW w:w="2262" w:type="dxa"/>
           </w:tcPr>
           <w:p>
-            <w:r>
-              <w:t>az &gt; 10</w:t>
+            <w:proofErr w:type="spellStart"/>
+            <w:r>
+              <w:t>az</w:t>
+            </w:r>
+            <w:proofErr w:type="spellEnd"/>
+            <w:r>
+              <w:t xml:space="preserve"> &gt; 10</w:t>
             </w:r>
           </w:p>
         </w:tc>
@@ -753,10 +820,7 @@
           </w:tcPr>
           <w:p>
             <w:r>
-              <w:t xml:space="preserve">&gt; </w:t>
-            </w:r>
-            <w:r>
-              <w:t>5</w:t>
+              <w:t>&gt; 5</w:t>
             </w:r>
           </w:p>
         </w:tc>
@@ -775,14 +839,13 @@
             <w:tcW w:w="2262" w:type="dxa"/>
           </w:tcPr>
           <w:p>
-            <w:r>
-              <w:t xml:space="preserve">ax &gt; </w:t>
-            </w:r>
-            <w:r>
-              <w:t>-</w:t>
-            </w:r>
-            <w:r>
-              <w:t xml:space="preserve">5 </w:t>
+            <w:proofErr w:type="spellStart"/>
+            <w:r>
+              <w:t>ax</w:t>
+            </w:r>
+            <w:proofErr w:type="spellEnd"/>
+            <w:r>
+              <w:t xml:space="preserve"> &gt; -5 </w:t>
             </w:r>
           </w:p>
         </w:tc>
@@ -800,8 +863,8 @@
 </file>
 
 <file path=word/numbering.xml><?xml version="1.0" encoding="utf-8"?>
-<w:numbering xmlns:wpc="http://schemas.microsoft.com/office/word/2010/wordprocessingCanvas" xmlns:mc="http://schemas.openxmlformats.org/markup-compatibility/2006" xmlns:o="urn:schemas-microsoft-com:office:office" xmlns:r="http://schemas.openxmlformats.org/officeDocument/2006/relationships" xmlns:m="http://schemas.openxmlformats.org/officeDocument/2006/math" xmlns:v="urn:schemas-microsoft-com:vml" xmlns:wp14="http://schemas.microsoft.com/office/word/2010/wordprocessingDrawing" xmlns:wp="http://schemas.openxmlformats.org/drawingml/2006/wordprocessingDrawing" xmlns:w10="urn:schemas-microsoft-com:office:word" xmlns:w="http://schemas.openxmlformats.org/wordprocessingml/2006/main" xmlns:w14="http://schemas.microsoft.com/office/word/2010/wordml" xmlns:wpg="http://schemas.microsoft.com/office/word/2010/wordprocessingGroup" xmlns:wpi="http://schemas.microsoft.com/office/word/2010/wordprocessingInk" xmlns:wne="http://schemas.microsoft.com/office/word/2006/wordml" xmlns:wps="http://schemas.microsoft.com/office/word/2010/wordprocessingShape" mc:Ignorable="w14 wp14">
-  <w:abstractNum w:abstractNumId="0">
+<w:numbering xmlns:wpc="http://schemas.microsoft.com/office/word/2010/wordprocessingCanvas" xmlns:mc="http://schemas.openxmlformats.org/markup-compatibility/2006" xmlns:o="urn:schemas-microsoft-com:office:office" xmlns:r="http://schemas.openxmlformats.org/officeDocument/2006/relationships" xmlns:m="http://schemas.openxmlformats.org/officeDocument/2006/math" xmlns:v="urn:schemas-microsoft-com:vml" xmlns:wp14="http://schemas.microsoft.com/office/word/2010/wordprocessingDrawing" xmlns:wp="http://schemas.openxmlformats.org/drawingml/2006/wordprocessingDrawing" xmlns:w10="urn:schemas-microsoft-com:office:word" xmlns:w="http://schemas.openxmlformats.org/wordprocessingml/2006/main" xmlns:w14="http://schemas.microsoft.com/office/word/2010/wordml" xmlns:w15="http://schemas.microsoft.com/office/word/2012/wordml" xmlns:wpg="http://schemas.microsoft.com/office/word/2010/wordprocessingGroup" xmlns:wpi="http://schemas.microsoft.com/office/word/2010/wordprocessingInk" xmlns:wne="http://schemas.microsoft.com/office/word/2006/wordml" xmlns:wps="http://schemas.microsoft.com/office/word/2010/wordprocessingShape" mc:Ignorable="w14 w15 wp14">
+  <w:abstractNum w:abstractNumId="0" w15:restartNumberingAfterBreak="0">
     <w:nsid w:val="029238E3"/>
     <w:multiLevelType w:val="hybridMultilevel"/>
     <w:tmpl w:val="3E92BBA4"/>
@@ -913,7 +976,7 @@
       </w:rPr>
     </w:lvl>
   </w:abstractNum>
-  <w:abstractNum w:abstractNumId="1">
+  <w:abstractNum w:abstractNumId="1" w15:restartNumberingAfterBreak="0">
     <w:nsid w:val="25852622"/>
     <w:multiLevelType w:val="hybridMultilevel"/>
     <w:tmpl w:val="2398F464"/>
@@ -1025,7 +1088,7 @@
       </w:rPr>
     </w:lvl>
   </w:abstractNum>
-  <w:abstractNum w:abstractNumId="2">
+  <w:abstractNum w:abstractNumId="2" w15:restartNumberingAfterBreak="0">
     <w:nsid w:val="275D430E"/>
     <w:multiLevelType w:val="hybridMultilevel"/>
     <w:tmpl w:val="BC0CBF5C"/>
@@ -1137,7 +1200,7 @@
       </w:rPr>
     </w:lvl>
   </w:abstractNum>
-  <w:abstractNum w:abstractNumId="3">
+  <w:abstractNum w:abstractNumId="3" w15:restartNumberingAfterBreak="0">
     <w:nsid w:val="66547932"/>
     <w:multiLevelType w:val="hybridMultilevel"/>
     <w:tmpl w:val="BC943342"/>
@@ -1265,7 +1328,7 @@
 </file>
 
 <file path=word/styles.xml><?xml version="1.0" encoding="utf-8"?>
-<w:styles xmlns:mc="http://schemas.openxmlformats.org/markup-compatibility/2006" xmlns:r="http://schemas.openxmlformats.org/officeDocument/2006/relationships" xmlns:w="http://schemas.openxmlformats.org/wordprocessingml/2006/main" xmlns:w14="http://schemas.microsoft.com/office/word/2010/wordml" mc:Ignorable="w14">
+<w:styles xmlns:mc="http://schemas.openxmlformats.org/markup-compatibility/2006" xmlns:r="http://schemas.openxmlformats.org/officeDocument/2006/relationships" xmlns:w="http://schemas.openxmlformats.org/wordprocessingml/2006/main" xmlns:w14="http://schemas.microsoft.com/office/word/2010/wordml" xmlns:w15="http://schemas.microsoft.com/office/word/2012/wordml" mc:Ignorable="w14 w15">
   <w:docDefaults>
     <w:rPrDefault>
       <w:rPr>
@@ -1281,496 +1344,378 @@
       </w:pPr>
     </w:pPrDefault>
   </w:docDefaults>
-  <w:latentStyles w:defLockedState="0" w:defUIPriority="99" w:defSemiHidden="1" w:defUnhideWhenUsed="1" w:defQFormat="0" w:count="267">
-    <w:lsdException w:name="Normal" w:semiHidden="0" w:uiPriority="0" w:unhideWhenUsed="0" w:qFormat="1"/>
-    <w:lsdException w:name="heading 1" w:semiHidden="0" w:uiPriority="9" w:unhideWhenUsed="0" w:qFormat="1"/>
-    <w:lsdException w:name="heading 2" w:uiPriority="9" w:qFormat="1"/>
-    <w:lsdException w:name="heading 3" w:uiPriority="9" w:qFormat="1"/>
-    <w:lsdException w:name="heading 4" w:uiPriority="9" w:qFormat="1"/>
-    <w:lsdException w:name="heading 5" w:uiPriority="9" w:qFormat="1"/>
-    <w:lsdException w:name="heading 6" w:uiPriority="9" w:qFormat="1"/>
-    <w:lsdException w:name="heading 7" w:uiPriority="9" w:qFormat="1"/>
-    <w:lsdException w:name="heading 8" w:uiPriority="9" w:qFormat="1"/>
-    <w:lsdException w:name="heading 9" w:uiPriority="9" w:qFormat="1"/>
-    <w:lsdException w:name="toc 1" w:uiPriority="39"/>
-    <w:lsdException w:name="toc 2" w:uiPriority="39"/>
-    <w:lsdException w:name="toc 3" w:uiPriority="39"/>
-    <w:lsdException w:name="toc 4" w:uiPriority="39"/>
-    <w:lsdException w:name="toc 5" w:uiPriority="39"/>
-    <w:lsdException w:name="toc 6" w:uiPriority="39"/>
-    <w:lsdException w:name="toc 7" w:uiPriority="39"/>
-    <w:lsdException w:name="toc 8" w:uiPriority="39"/>
-    <w:lsdException w:name="toc 9" w:uiPriority="39"/>
-    <w:lsdException w:name="caption" w:uiPriority="35" w:qFormat="1"/>
-    <w:lsdException w:name="Title" w:semiHidden="0" w:uiPriority="10" w:unhideWhenUsed="0" w:qFormat="1"/>
-    <w:lsdException w:name="Default Paragraph Font" w:uiPriority="1"/>
-    <w:lsdException w:name="Subtitle" w:semiHidden="0" w:uiPriority="11" w:unhideWhenUsed="0" w:qFormat="1"/>
-    <w:lsdException w:name="Strong" w:semiHidden="0" w:uiPriority="22" w:unhideWhenUsed="0" w:qFormat="1"/>
-    <w:lsdException w:name="Emphasis" w:semiHidden="0" w:uiPriority="20" w:unhideWhenUsed="0" w:qFormat="1"/>
-    <w:lsdException w:name="Table Grid" w:semiHidden="0" w:uiPriority="59" w:unhideWhenUsed="0"/>
-    <w:lsdException w:name="Placeholder Text" w:unhideWhenUsed="0"/>
-    <w:lsdException w:name="No Spacing" w:semiHidden="0" w:uiPriority="1" w:unhideWhenUsed="0" w:qFormat="1"/>
-    <w:lsdException w:name="Light Shading" w:semiHidden="0" w:uiPriority="60" w:unhideWhenUsed="0"/>
-    <w:lsdException w:name="Light List" w:semiHidden="0" w:uiPriority="61" w:unhideWhenUsed="0"/>
-    <w:lsdException w:name="Light Grid" w:semiHidden="0" w:uiPriority="62" w:unhideWhenUsed="0"/>
-    <w:lsdException w:name="Medium Shading 1" w:semiHidden="0" w:uiPriority="63" w:unhideWhenUsed="0"/>
-    <w:lsdException w:name="Medium Shading 2" w:semiHidden="0" w:uiPriority="64" w:unhideWhenUsed="0"/>
-    <w:lsdException w:name="Medium List 1" w:semiHidden="0" w:uiPriority="65" w:unhideWhenUsed="0"/>
-    <w:lsdException w:name="Medium List 2" w:semiHidden="0" w:uiPriority="66" w:unhideWhenUsed="0"/>
-    <w:lsdException w:name="Medium Grid 1" w:semiHidden="0" w:uiPriority="67" w:unhideWhenUsed="0"/>
-    <w:lsdException w:name="Medium Grid 2" w:semiHidden="0" w:uiPriority="68" w:unhideWhenUsed="0"/>
-    <w:lsdException w:name="Medium Grid 3" w:semiHidden="0" w:uiPriority="69" w:unhideWhenUsed="0"/>
-    <w:lsdException w:name="Dark List" w:semiHidden="0" w:uiPriority="70" w:unhideWhenUsed="0"/>
-    <w:lsdException w:name="Colorful Shading" w:semiHidden="0" w:uiPriority="71" w:unhideWhenUsed="0"/>
-    <w:lsdException w:name="Colorful List" w:semiHidden="0" w:uiPriority="72" w:unhideWhenUsed="0"/>
-    <w:lsdException w:name="Colorful Grid" w:semiHidden="0" w:uiPriority="73" w:unhideWhenUsed="0"/>
-    <w:lsdException w:name="Light Shading Accent 1" w:semiHidden="0" w:uiPriority="60" w:unhideWhenUsed="0"/>
-    <w:lsdException w:name="Light List Accent 1" w:semiHidden="0" w:uiPriority="61" w:unhideWhenUsed="0"/>
-    <w:lsdException w:name="Light Grid Accent 1" w:semiHidden="0" w:uiPriority="62" w:unhideWhenUsed="0"/>
-    <w:lsdException w:name="Medium Shading 1 Accent 1" w:semiHidden="0" w:uiPriority="63" w:unhideWhenUsed="0"/>
-    <w:lsdException w:name="Medium Shading 2 Accent 1" w:semiHidden="0" w:uiPriority="64" w:unhideWhenUsed="0"/>
-    <w:lsdException w:name="Medium List 1 Accent 1" w:semiHidden="0" w:uiPriority="65" w:unhideWhenUsed="0"/>
-    <w:lsdException w:name="Revision" w:unhideWhenUsed="0"/>
-    <w:lsdException w:name="List Paragraph" w:semiHidden="0" w:uiPriority="34" w:unhideWhenUsed="0" w:qFormat="1"/>
-    <w:lsdException w:name="Quote" w:semiHidden="0" w:uiPriority="29" w:unhideWhenUsed="0" w:qFormat="1"/>
-    <w:lsdException w:name="Intense Quote" w:semiHidden="0" w:uiPriority="30" w:unhideWhenUsed="0" w:qFormat="1"/>
-    <w:lsdException w:name="Medium List 2 Accent 1" w:semiHidden="0" w:uiPriority="66" w:unhideWhenUsed="0"/>
-    <w:lsdException w:name="Medium Grid 1 Accent 1" w:semiHidden="0" w:uiPriority="67" w:unhideWhenUsed="0"/>
-    <w:lsdException w:name="Medium Grid 2 Accent 1" w:semiHidden="0" w:uiPriority="68" w:unhideWhenUsed="0"/>
-    <w:lsdException w:name="Medium Grid 3 Accent 1" w:semiHidden="0" w:uiPriority="69" w:unhideWhenUsed="0"/>
-    <w:lsdException w:name="Dark List Accent 1" w:semiHidden="0" w:uiPriority="70" w:unhideWhenUsed="0"/>
-    <w:lsdException w:name="Colorful Shading Accent 1" w:semiHidden="0" w:uiPriority="71" w:unhideWhenUsed="0"/>
-    <w:lsdException w:name="Colorful List Accent 1" w:semiHidden="0" w:uiPriority="72" w:unhideWhenUsed="0"/>
-    <w:lsdException w:name="Colorful Grid Accent 1" w:semiHidden="0" w:uiPriority="73" w:unhideWhenUsed="0"/>
-    <w:lsdException w:name="Light Shading Accent 2" w:semiHidden="0" w:uiPriority="60" w:unhideWhenUsed="0"/>
-    <w:lsdException w:name="Light List Accent 2" w:semiHidden="0" w:uiPriority="61" w:unhideWhenUsed="0"/>
-    <w:lsdException w:name="Light Grid Accent 2" w:semiHidden="0" w:uiPriority="62" w:unhideWhenUsed="0"/>
-    <w:lsdException w:name="Medium Shading 1 Accent 2" w:semiHidden="0" w:uiPriority="63" w:unhideWhenUsed="0"/>
-    <w:lsdException w:name="Medium Shading 2 Accent 2" w:semiHidden="0" w:uiPriority="64" w:unhideWhenUsed="0"/>
-    <w:lsdException w:name="Medium List 1 Accent 2" w:semiHidden="0" w:uiPriority="65" w:unhideWhenUsed="0"/>
-    <w:lsdException w:name="Medium List 2 Accent 2" w:semiHidden="0" w:uiPriority="66" w:unhideWhenUsed="0"/>
-    <w:lsdException w:name="Medium Grid 1 Accent 2" w:semiHidden="0" w:uiPriority="67" w:unhideWhenUsed="0"/>
-    <w:lsdException w:name="Medium Grid 2 Accent 2" w:semiHidden="0" w:uiPriority="68" w:unhideWhenUsed="0"/>
-    <w:lsdException w:name="Medium Grid 3 Accent 2" w:semiHidden="0" w:uiPriority="69" w:unhideWhenUsed="0"/>
-    <w:lsdException w:name="Dark List Accent 2" w:semiHidden="0" w:uiPriority="70" w:unhideWhenUsed="0"/>
-    <w:lsdException w:name="Colorful Shading Accent 2" w:semiHidden="0" w:uiPriority="71" w:unhideWhenUsed="0"/>
-    <w:lsdException w:name="Colorful List Accent 2" w:semiHidden="0" w:uiPriority="72" w:unhideWhenUsed="0"/>
-    <w:lsdException w:name="Colorful Grid Accent 2" w:semiHidden="0" w:uiPriority="73" w:unhideWhenUsed="0"/>
-    <w:lsdException w:name="Light Shading Accent 3" w:semiHidden="0" w:uiPriority="60" w:unhideWhenUsed="0"/>
-    <w:lsdException w:name="Light List Accent 3" w:semiHidden="0" w:uiPriority="61" w:unhideWhenUsed="0"/>
-    <w:lsdException w:name="Light Grid Accent 3" w:semiHidden="0" w:uiPriority="62" w:unhideWhenUsed="0"/>
-    <w:lsdException w:name="Medium Shading 1 Accent 3" w:semiHidden="0" w:uiPriority="63" w:unhideWhenUsed="0"/>
-    <w:lsdException w:name="Medium Shading 2 Accent 3" w:semiHidden="0" w:uiPriority="64" w:unhideWhenUsed="0"/>
-    <w:lsdException w:name="Medium List 1 Accent 3" w:semiHidden="0" w:uiPriority="65" w:unhideWhenUsed="0"/>
-    <w:lsdException w:name="Medium List 2 Accent 3" w:semiHidden="0" w:uiPriority="66" w:unhideWhenUsed="0"/>
-    <w:lsdException w:name="Medium Grid 1 Accent 3" w:semiHidden="0" w:uiPriority="67" w:unhideWhenUsed="0"/>
-    <w:lsdException w:name="Medium Grid 2 Accent 3" w:semiHidden="0" w:uiPriority="68" w:unhideWhenUsed="0"/>
-    <w:lsdException w:name="Medium Grid 3 Accent 3" w:semiHidden="0" w:uiPriority="69" w:unhideWhenUsed="0"/>
-    <w:lsdException w:name="Dark List Accent 3" w:semiHidden="0" w:uiPriority="70" w:unhideWhenUsed="0"/>
-    <w:lsdException w:name="Colorful Shading Accent 3" w:semiHidden="0" w:uiPriority="71" w:unhideWhenUsed="0"/>
-    <w:lsdException w:name="Colorful List Accent 3" w:semiHidden="0" w:uiPriority="72" w:unhideWhenUsed="0"/>
-    <w:lsdException w:name="Colorful Grid Accent 3" w:semiHidden="0" w:uiPriority="73" w:unhideWhenUsed="0"/>
-    <w:lsdException w:name="Light Shading Accent 4" w:semiHidden="0" w:uiPriority="60" w:unhideWhenUsed="0"/>
-    <w:lsdException w:name="Light List Accent 4" w:semiHidden="0" w:uiPriority="61" w:unhideWhenUsed="0"/>
-    <w:lsdException w:name="Light Grid Accent 4" w:semiHidden="0" w:uiPriority="62" w:unhideWhenUsed="0"/>
-    <w:lsdException w:name="Medium Shading 1 Accent 4" w:semiHidden="0" w:uiPriority="63" w:unhideWhenUsed="0"/>
-    <w:lsdException w:name="Medium Shading 2 Accent 4" w:semiHidden="0" w:uiPriority="64" w:unhideWhenUsed="0"/>
-    <w:lsdException w:name="Medium List 1 Accent 4" w:semiHidden="0" w:uiPriority="65" w:unhideWhenUsed="0"/>
-    <w:lsdException w:name="Medium List 2 Accent 4" w:semiHidden="0" w:uiPriority="66" w:unhideWhenUsed="0"/>
-    <w:lsdException w:name="Medium Grid 1 Accent 4" w:semiHidden="0" w:uiPriority="67" w:unhideWhenUsed="0"/>
-    <w:lsdException w:name="Medium Grid 2 Accent 4" w:semiHidden="0" w:uiPriority="68" w:unhideWhenUsed="0"/>
-    <w:lsdException w:name="Medium Grid 3 Accent 4" w:semiHidden="0" w:uiPriority="69" w:unhideWhenUsed="0"/>
-    <w:lsdException w:name="Dark List Accent 4" w:semiHidden="0" w:uiPriority="70" w:unhideWhenUsed="0"/>
-    <w:lsdException w:name="Colorful Shading Accent 4" w:semiHidden="0" w:uiPriority="71" w:unhideWhenUsed="0"/>
-    <w:lsdException w:name="Colorful List Accent 4" w:semiHidden="0" w:uiPriority="72" w:unhideWhenUsed="0"/>
-    <w:lsdException w:name="Colorful Grid Accent 4" w:semiHidden="0" w:uiPriority="73" w:unhideWhenUsed="0"/>
-    <w:lsdException w:name="Light Shading Accent 5" w:semiHidden="0" w:uiPriority="60" w:unhideWhenUsed="0"/>
-    <w:lsdException w:name="Light List Accent 5" w:semiHidden="0" w:uiPriority="61" w:unhideWhenUsed="0"/>
-    <w:lsdException w:name="Light Grid Accent 5" w:semiHidden="0" w:uiPriority="62" w:unhideWhenUsed="0"/>
-    <w:lsdException w:name="Medium Shading 1 Accent 5" w:semiHidden="0" w:uiPriority="63" w:unhideWhenUsed="0"/>
-    <w:lsdException w:name="Medium Shading 2 Accent 5" w:semiHidden="0" w:uiPriority="64" w:unhideWhenUsed="0"/>
-    <w:lsdException w:name="Medium List 1 Accent 5" w:semiHidden="0" w:uiPriority="65" w:unhideWhenUsed="0"/>
-    <w:lsdException w:name="Medium List 2 Accent 5" w:semiHidden="0" w:uiPriority="66" w:unhideWhenUsed="0"/>
-    <w:lsdException w:name="Medium Grid 1 Accent 5" w:semiHidden="0" w:uiPriority="67" w:unhideWhenUsed="0"/>
-    <w:lsdException w:name="Medium Grid 2 Accent 5" w:semiHidden="0" w:uiPriority="68" w:unhideWhenUsed="0"/>
-    <w:lsdException w:name="Medium Grid 3 Accent 5" w:semiHidden="0" w:uiPriority="69" w:unhideWhenUsed="0"/>
-    <w:lsdException w:name="Dark List Accent 5" w:semiHidden="0" w:uiPriority="70" w:unhideWhenUsed="0"/>
-    <w:lsdException w:name="Colorful Shading Accent 5" w:semiHidden="0" w:uiPriority="71" w:unhideWhenUsed="0"/>
-    <w:lsdException w:name="Colorful List Accent 5" w:semiHidden="0" w:uiPriority="72" w:unhideWhenUsed="0"/>
-    <w:lsdException w:name="Colorful Grid Accent 5" w:semiHidden="0" w:uiPriority="73" w:unhideWhenUsed="0"/>
-    <w:lsdException w:name="Light Shading Accent 6" w:semiHidden="0" w:uiPriority="60" w:unhideWhenUsed="0"/>
-    <w:lsdException w:name="Light List Accent 6" w:semiHidden="0" w:uiPriority="61" w:unhideWhenUsed="0"/>
-    <w:lsdException w:name="Light Grid Accent 6" w:semiHidden="0" w:uiPriority="62" w:unhideWhenUsed="0"/>
-    <w:lsdException w:name="Medium Shading 1 Accent 6" w:semiHidden="0" w:uiPriority="63" w:unhideWhenUsed="0"/>
-    <w:lsdException w:name="Medium Shading 2 Accent 6" w:semiHidden="0" w:uiPriority="64" w:unhideWhenUsed="0"/>
-    <w:lsdException w:name="Medium List 1 Accent 6" w:semiHidden="0" w:uiPriority="65" w:unhideWhenUsed="0"/>
-    <w:lsdException w:name="Medium List 2 Accent 6" w:semiHidden="0" w:uiPriority="66" w:unhideWhenUsed="0"/>
-    <w:lsdException w:name="Medium Grid 1 Accent 6" w:semiHidden="0" w:uiPriority="67" w:unhideWhenUsed="0"/>
-    <w:lsdException w:name="Medium Grid 2 Accent 6" w:semiHidden="0" w:uiPriority="68" w:unhideWhenUsed="0"/>
-    <w:lsdException w:name="Medium Grid 3 Accent 6" w:semiHidden="0" w:uiPriority="69" w:unhideWhenUsed="0"/>
-    <w:lsdException w:name="Dark List Accent 6" w:semiHidden="0" w:uiPriority="70" w:unhideWhenUsed="0"/>
-    <w:lsdException w:name="Colorful Shading Accent 6" w:semiHidden="0" w:uiPriority="71" w:unhideWhenUsed="0"/>
-    <w:lsdException w:name="Colorful List Accent 6" w:semiHidden="0" w:uiPriority="72" w:unhideWhenUsed="0"/>
-    <w:lsdException w:name="Colorful Grid Accent 6" w:semiHidden="0" w:uiPriority="73" w:unhideWhenUsed="0"/>
-    <w:lsdException w:name="Subtle Emphasis" w:semiHidden="0" w:uiPriority="19" w:unhideWhenUsed="0" w:qFormat="1"/>
-    <w:lsdException w:name="Intense Emphasis" w:semiHidden="0" w:uiPriority="21" w:unhideWhenUsed="0" w:qFormat="1"/>
-    <w:lsdException w:name="Subtle Reference" w:semiHidden="0" w:uiPriority="31" w:unhideWhenUsed="0" w:qFormat="1"/>
-    <w:lsdException w:name="Intense Reference" w:semiHidden="0" w:uiPriority="32" w:unhideWhenUsed="0" w:qFormat="1"/>
-    <w:lsdException w:name="Book Title" w:semiHidden="0" w:uiPriority="33" w:unhideWhenUsed="0" w:qFormat="1"/>
-    <w:lsdException w:name="Bibliography" w:uiPriority="37"/>
-    <w:lsdException w:name="TOC Heading" w:uiPriority="39" w:qFormat="1"/>
-  </w:latentStyles>
-  <w:style w:type="paragraph" w:default="1" w:styleId="Standard">
-    <w:name w:val="Normal"/>
-    <w:qFormat/>
-    <w:rPr>
-      <w:lang w:val="en-GB"/>
-    </w:rPr>
-  </w:style>
-  <w:style w:type="paragraph" w:styleId="berschrift1">
-    <w:name w:val="heading 1"/>
-    <w:basedOn w:val="Standard"/>
-    <w:next w:val="Standard"/>
-    <w:link w:val="berschrift1Zchn"/>
-    <w:uiPriority w:val="9"/>
-    <w:qFormat/>
-    <w:rsid w:val="00284CB9"/>
-    <w:pPr>
-      <w:keepNext/>
-      <w:keepLines/>
-      <w:spacing w:before="480" w:after="0"/>
-      <w:outlineLvl w:val="0"/>
-    </w:pPr>
-    <w:rPr>
-      <w:rFonts w:asciiTheme="majorHAnsi" w:eastAsiaTheme="majorEastAsia" w:hAnsiTheme="majorHAnsi" w:cstheme="majorBidi"/>
-      <w:b/>
-      <w:bCs/>
-      <w:color w:val="365F91" w:themeColor="accent1" w:themeShade="BF"/>
-      <w:sz w:val="28"/>
-      <w:szCs w:val="28"/>
-    </w:rPr>
-  </w:style>
-  <w:style w:type="paragraph" w:styleId="berschrift2">
-    <w:name w:val="heading 2"/>
-    <w:basedOn w:val="Standard"/>
-    <w:next w:val="Standard"/>
-    <w:link w:val="berschrift2Zchn"/>
-    <w:uiPriority w:val="9"/>
-    <w:unhideWhenUsed/>
-    <w:qFormat/>
-    <w:rsid w:val="00A064F5"/>
-    <w:pPr>
-      <w:keepNext/>
-      <w:keepLines/>
-      <w:spacing w:before="200" w:after="0"/>
-      <w:outlineLvl w:val="1"/>
-    </w:pPr>
-    <w:rPr>
-      <w:rFonts w:asciiTheme="majorHAnsi" w:eastAsiaTheme="majorEastAsia" w:hAnsiTheme="majorHAnsi" w:cstheme="majorBidi"/>
-      <w:b/>
-      <w:bCs/>
-      <w:color w:val="4F81BD" w:themeColor="accent1"/>
-      <w:sz w:val="26"/>
-      <w:szCs w:val="26"/>
-    </w:rPr>
-  </w:style>
-  <w:style w:type="character" w:default="1" w:styleId="Absatz-Standardschriftart">
-    <w:name w:val="Default Paragraph Font"/>
-    <w:uiPriority w:val="1"/>
-    <w:semiHidden/>
-    <w:unhideWhenUsed/>
-  </w:style>
-  <w:style w:type="table" w:default="1" w:styleId="NormaleTabelle">
-    <w:name w:val="Normal Table"/>
-    <w:uiPriority w:val="99"/>
-    <w:semiHidden/>
-    <w:unhideWhenUsed/>
-    <w:tblPr>
-      <w:tblInd w:w="0" w:type="dxa"/>
-      <w:tblCellMar>
-        <w:top w:w="0" w:type="dxa"/>
-        <w:left w:w="108" w:type="dxa"/>
-        <w:bottom w:w="0" w:type="dxa"/>
-        <w:right w:w="108" w:type="dxa"/>
-      </w:tblCellMar>
-    </w:tblPr>
-  </w:style>
-  <w:style w:type="numbering" w:default="1" w:styleId="KeineListe">
-    <w:name w:val="No List"/>
-    <w:uiPriority w:val="99"/>
-    <w:semiHidden/>
-    <w:unhideWhenUsed/>
-  </w:style>
-  <w:style w:type="character" w:customStyle="1" w:styleId="berschrift1Zchn">
-    <w:name w:val="Überschrift 1 Zchn"/>
-    <w:basedOn w:val="Absatz-Standardschriftart"/>
-    <w:link w:val="berschrift1"/>
-    <w:uiPriority w:val="9"/>
-    <w:rsid w:val="00284CB9"/>
-    <w:rPr>
-      <w:rFonts w:asciiTheme="majorHAnsi" w:eastAsiaTheme="majorEastAsia" w:hAnsiTheme="majorHAnsi" w:cstheme="majorBidi"/>
-      <w:b/>
-      <w:bCs/>
-      <w:color w:val="365F91" w:themeColor="accent1" w:themeShade="BF"/>
-      <w:sz w:val="28"/>
-      <w:szCs w:val="28"/>
-      <w:lang w:val="en-GB"/>
-    </w:rPr>
-  </w:style>
-  <w:style w:type="paragraph" w:styleId="Sprechblasentext">
-    <w:name w:val="Balloon Text"/>
-    <w:basedOn w:val="Standard"/>
-    <w:link w:val="SprechblasentextZchn"/>
-    <w:uiPriority w:val="99"/>
-    <w:semiHidden/>
-    <w:unhideWhenUsed/>
-    <w:rsid w:val="00284CB9"/>
-    <w:pPr>
-      <w:spacing w:after="0" w:line="240" w:lineRule="auto"/>
-    </w:pPr>
-    <w:rPr>
-      <w:rFonts w:ascii="Tahoma" w:hAnsi="Tahoma" w:cs="Tahoma"/>
-      <w:sz w:val="16"/>
-      <w:szCs w:val="16"/>
-    </w:rPr>
-  </w:style>
-  <w:style w:type="character" w:customStyle="1" w:styleId="SprechblasentextZchn">
-    <w:name w:val="Sprechblasentext Zchn"/>
-    <w:basedOn w:val="Absatz-Standardschriftart"/>
-    <w:link w:val="Sprechblasentext"/>
-    <w:uiPriority w:val="99"/>
-    <w:semiHidden/>
-    <w:rsid w:val="00284CB9"/>
-    <w:rPr>
-      <w:rFonts w:ascii="Tahoma" w:hAnsi="Tahoma" w:cs="Tahoma"/>
-      <w:sz w:val="16"/>
-      <w:szCs w:val="16"/>
-      <w:lang w:val="en-GB"/>
-    </w:rPr>
-  </w:style>
-  <w:style w:type="table" w:styleId="Tabellenraster">
-    <w:name w:val="Table Grid"/>
-    <w:basedOn w:val="NormaleTabelle"/>
-    <w:uiPriority w:val="59"/>
-    <w:rsid w:val="004D6529"/>
-    <w:pPr>
-      <w:spacing w:after="0" w:line="240" w:lineRule="auto"/>
-    </w:pPr>
-    <w:tblPr>
-      <w:tblBorders>
-        <w:top w:val="single" w:sz="4" w:space="0" w:color="auto"/>
-        <w:left w:val="single" w:sz="4" w:space="0" w:color="auto"/>
-        <w:bottom w:val="single" w:sz="4" w:space="0" w:color="auto"/>
-        <w:right w:val="single" w:sz="4" w:space="0" w:color="auto"/>
-        <w:insideH w:val="single" w:sz="4" w:space="0" w:color="auto"/>
-        <w:insideV w:val="single" w:sz="4" w:space="0" w:color="auto"/>
-      </w:tblBorders>
-    </w:tblPr>
-  </w:style>
-  <w:style w:type="paragraph" w:styleId="Listenabsatz">
-    <w:name w:val="List Paragraph"/>
-    <w:basedOn w:val="Standard"/>
-    <w:uiPriority w:val="34"/>
-    <w:qFormat/>
-    <w:rsid w:val="004D6529"/>
-    <w:pPr>
-      <w:ind w:left="720"/>
-      <w:contextualSpacing/>
-    </w:pPr>
-  </w:style>
-  <w:style w:type="paragraph" w:styleId="Beschriftung">
-    <w:name w:val="caption"/>
-    <w:basedOn w:val="Standard"/>
-    <w:next w:val="Standard"/>
-    <w:uiPriority w:val="35"/>
-    <w:unhideWhenUsed/>
-    <w:qFormat/>
-    <w:rsid w:val="00662D99"/>
-    <w:pPr>
-      <w:spacing w:line="240" w:lineRule="auto"/>
-    </w:pPr>
-    <w:rPr>
-      <w:b/>
-      <w:bCs/>
-      <w:color w:val="4F81BD" w:themeColor="accent1"/>
-      <w:sz w:val="18"/>
-      <w:szCs w:val="18"/>
-    </w:rPr>
-  </w:style>
-  <w:style w:type="character" w:customStyle="1" w:styleId="berschrift2Zchn">
-    <w:name w:val="Überschrift 2 Zchn"/>
-    <w:basedOn w:val="Absatz-Standardschriftart"/>
-    <w:link w:val="berschrift2"/>
-    <w:uiPriority w:val="9"/>
-    <w:rsid w:val="00A064F5"/>
-    <w:rPr>
-      <w:rFonts w:asciiTheme="majorHAnsi" w:eastAsiaTheme="majorEastAsia" w:hAnsiTheme="majorHAnsi" w:cstheme="majorBidi"/>
-      <w:b/>
-      <w:bCs/>
-      <w:color w:val="4F81BD" w:themeColor="accent1"/>
-      <w:sz w:val="26"/>
-      <w:szCs w:val="26"/>
-      <w:lang w:val="en-GB"/>
-    </w:rPr>
-  </w:style>
-</w:styles>
-</file>
-
-<file path=word/stylesWithEffects.xml><?xml version="1.0" encoding="utf-8"?>
-<w:styles xmlns:wpc="http://schemas.microsoft.com/office/word/2010/wordprocessingCanvas" xmlns:mc="http://schemas.openxmlformats.org/markup-compatibility/2006" xmlns:o="urn:schemas-microsoft-com:office:office" xmlns:r="http://schemas.openxmlformats.org/officeDocument/2006/relationships" xmlns:m="http://schemas.openxmlformats.org/officeDocument/2006/math" xmlns:v="urn:schemas-microsoft-com:vml" xmlns:wp14="http://schemas.microsoft.com/office/word/2010/wordprocessingDrawing" xmlns:wp="http://schemas.openxmlformats.org/drawingml/2006/wordprocessingDrawing" xmlns:w10="urn:schemas-microsoft-com:office:word" xmlns:w="http://schemas.openxmlformats.org/wordprocessingml/2006/main" xmlns:w14="http://schemas.microsoft.com/office/word/2010/wordml" xmlns:wpg="http://schemas.microsoft.com/office/word/2010/wordprocessingGroup" xmlns:wpi="http://schemas.microsoft.com/office/word/2010/wordprocessingInk" xmlns:wne="http://schemas.microsoft.com/office/word/2006/wordml" xmlns:wps="http://schemas.microsoft.com/office/word/2010/wordprocessingShape" mc:Ignorable="w14 wp14">
-  <w:docDefaults>
-    <w:rPrDefault>
-      <w:rPr>
-        <w:rFonts w:asciiTheme="minorHAnsi" w:eastAsiaTheme="minorHAnsi" w:hAnsiTheme="minorHAnsi" w:cstheme="minorBidi"/>
-        <w:sz w:val="22"/>
-        <w:szCs w:val="22"/>
-        <w:lang w:val="de-DE" w:eastAsia="en-US" w:bidi="ar-SA"/>
-      </w:rPr>
-    </w:rPrDefault>
-    <w:pPrDefault>
-      <w:pPr>
-        <w:spacing w:after="200" w:line="276" w:lineRule="auto"/>
-      </w:pPr>
-    </w:pPrDefault>
-  </w:docDefaults>
-  <w:latentStyles w:defLockedState="0" w:defUIPriority="99" w:defSemiHidden="1" w:defUnhideWhenUsed="1" w:defQFormat="0" w:count="267">
-    <w:lsdException w:name="Normal" w:semiHidden="0" w:uiPriority="0" w:unhideWhenUsed="0" w:qFormat="1"/>
-    <w:lsdException w:name="heading 1" w:semiHidden="0" w:uiPriority="9" w:unhideWhenUsed="0" w:qFormat="1"/>
-    <w:lsdException w:name="heading 2" w:uiPriority="9" w:qFormat="1"/>
-    <w:lsdException w:name="heading 3" w:uiPriority="9" w:qFormat="1"/>
-    <w:lsdException w:name="heading 4" w:uiPriority="9" w:qFormat="1"/>
-    <w:lsdException w:name="heading 5" w:uiPriority="9" w:qFormat="1"/>
-    <w:lsdException w:name="heading 6" w:uiPriority="9" w:qFormat="1"/>
-    <w:lsdException w:name="heading 7" w:uiPriority="9" w:qFormat="1"/>
-    <w:lsdException w:name="heading 8" w:uiPriority="9" w:qFormat="1"/>
-    <w:lsdException w:name="heading 9" w:uiPriority="9" w:qFormat="1"/>
-    <w:lsdException w:name="toc 1" w:uiPriority="39"/>
-    <w:lsdException w:name="toc 2" w:uiPriority="39"/>
-    <w:lsdException w:name="toc 3" w:uiPriority="39"/>
-    <w:lsdException w:name="toc 4" w:uiPriority="39"/>
-    <w:lsdException w:name="toc 5" w:uiPriority="39"/>
-    <w:lsdException w:name="toc 6" w:uiPriority="39"/>
-    <w:lsdException w:name="toc 7" w:uiPriority="39"/>
-    <w:lsdException w:name="toc 8" w:uiPriority="39"/>
-    <w:lsdException w:name="toc 9" w:uiPriority="39"/>
-    <w:lsdException w:name="caption" w:uiPriority="35" w:qFormat="1"/>
-    <w:lsdException w:name="Title" w:semiHidden="0" w:uiPriority="10" w:unhideWhenUsed="0" w:qFormat="1"/>
-    <w:lsdException w:name="Default Paragraph Font" w:uiPriority="1"/>
-    <w:lsdException w:name="Subtitle" w:semiHidden="0" w:uiPriority="11" w:unhideWhenUsed="0" w:qFormat="1"/>
-    <w:lsdException w:name="Strong" w:semiHidden="0" w:uiPriority="22" w:unhideWhenUsed="0" w:qFormat="1"/>
-    <w:lsdException w:name="Emphasis" w:semiHidden="0" w:uiPriority="20" w:unhideWhenUsed="0" w:qFormat="1"/>
-    <w:lsdException w:name="Table Grid" w:semiHidden="0" w:uiPriority="59" w:unhideWhenUsed="0"/>
-    <w:lsdException w:name="Placeholder Text" w:unhideWhenUsed="0"/>
-    <w:lsdException w:name="No Spacing" w:semiHidden="0" w:uiPriority="1" w:unhideWhenUsed="0" w:qFormat="1"/>
-    <w:lsdException w:name="Light Shading" w:semiHidden="0" w:uiPriority="60" w:unhideWhenUsed="0"/>
-    <w:lsdException w:name="Light List" w:semiHidden="0" w:uiPriority="61" w:unhideWhenUsed="0"/>
-    <w:lsdException w:name="Light Grid" w:semiHidden="0" w:uiPriority="62" w:unhideWhenUsed="0"/>
-    <w:lsdException w:name="Medium Shading 1" w:semiHidden="0" w:uiPriority="63" w:unhideWhenUsed="0"/>
-    <w:lsdException w:name="Medium Shading 2" w:semiHidden="0" w:uiPriority="64" w:unhideWhenUsed="0"/>
-    <w:lsdException w:name="Medium List 1" w:semiHidden="0" w:uiPriority="65" w:unhideWhenUsed="0"/>
-    <w:lsdException w:name="Medium List 2" w:semiHidden="0" w:uiPriority="66" w:unhideWhenUsed="0"/>
-    <w:lsdException w:name="Medium Grid 1" w:semiHidden="0" w:uiPriority="67" w:unhideWhenUsed="0"/>
-    <w:lsdException w:name="Medium Grid 2" w:semiHidden="0" w:uiPriority="68" w:unhideWhenUsed="0"/>
-    <w:lsdException w:name="Medium Grid 3" w:semiHidden="0" w:uiPriority="69" w:unhideWhenUsed="0"/>
-    <w:lsdException w:name="Dark List" w:semiHidden="0" w:uiPriority="70" w:unhideWhenUsed="0"/>
-    <w:lsdException w:name="Colorful Shading" w:semiHidden="0" w:uiPriority="71" w:unhideWhenUsed="0"/>
-    <w:lsdException w:name="Colorful List" w:semiHidden="0" w:uiPriority="72" w:unhideWhenUsed="0"/>
-    <w:lsdException w:name="Colorful Grid" w:semiHidden="0" w:uiPriority="73" w:unhideWhenUsed="0"/>
-    <w:lsdException w:name="Light Shading Accent 1" w:semiHidden="0" w:uiPriority="60" w:unhideWhenUsed="0"/>
-    <w:lsdException w:name="Light List Accent 1" w:semiHidden="0" w:uiPriority="61" w:unhideWhenUsed="0"/>
-    <w:lsdException w:name="Light Grid Accent 1" w:semiHidden="0" w:uiPriority="62" w:unhideWhenUsed="0"/>
-    <w:lsdException w:name="Medium Shading 1 Accent 1" w:semiHidden="0" w:uiPriority="63" w:unhideWhenUsed="0"/>
-    <w:lsdException w:name="Medium Shading 2 Accent 1" w:semiHidden="0" w:uiPriority="64" w:unhideWhenUsed="0"/>
-    <w:lsdException w:name="Medium List 1 Accent 1" w:semiHidden="0" w:uiPriority="65" w:unhideWhenUsed="0"/>
-    <w:lsdException w:name="Revision" w:unhideWhenUsed="0"/>
-    <w:lsdException w:name="List Paragraph" w:semiHidden="0" w:uiPriority="34" w:unhideWhenUsed="0" w:qFormat="1"/>
-    <w:lsdException w:name="Quote" w:semiHidden="0" w:uiPriority="29" w:unhideWhenUsed="0" w:qFormat="1"/>
-    <w:lsdException w:name="Intense Quote" w:semiHidden="0" w:uiPriority="30" w:unhideWhenUsed="0" w:qFormat="1"/>
-    <w:lsdException w:name="Medium List 2 Accent 1" w:semiHidden="0" w:uiPriority="66" w:unhideWhenUsed="0"/>
-    <w:lsdException w:name="Medium Grid 1 Accent 1" w:semiHidden="0" w:uiPriority="67" w:unhideWhenUsed="0"/>
-    <w:lsdException w:name="Medium Grid 2 Accent 1" w:semiHidden="0" w:uiPriority="68" w:unhideWhenUsed="0"/>
-    <w:lsdException w:name="Medium Grid 3 Accent 1" w:semiHidden="0" w:uiPriority="69" w:unhideWhenUsed="0"/>
-    <w:lsdException w:name="Dark List Accent 1" w:semiHidden="0" w:uiPriority="70" w:unhideWhenUsed="0"/>
-    <w:lsdException w:name="Colorful Shading Accent 1" w:semiHidden="0" w:uiPriority="71" w:unhideWhenUsed="0"/>
-    <w:lsdException w:name="Colorful List Accent 1" w:semiHidden="0" w:uiPriority="72" w:unhideWhenUsed="0"/>
-    <w:lsdException w:name="Colorful Grid Accent 1" w:semiHidden="0" w:uiPriority="73" w:unhideWhenUsed="0"/>
-    <w:lsdException w:name="Light Shading Accent 2" w:semiHidden="0" w:uiPriority="60" w:unhideWhenUsed="0"/>
-    <w:lsdException w:name="Light List Accent 2" w:semiHidden="0" w:uiPriority="61" w:unhideWhenUsed="0"/>
-    <w:lsdException w:name="Light Grid Accent 2" w:semiHidden="0" w:uiPriority="62" w:unhideWhenUsed="0"/>
-    <w:lsdException w:name="Medium Shading 1 Accent 2" w:semiHidden="0" w:uiPriority="63" w:unhideWhenUsed="0"/>
-    <w:lsdException w:name="Medium Shading 2 Accent 2" w:semiHidden="0" w:uiPriority="64" w:unhideWhenUsed="0"/>
-    <w:lsdException w:name="Medium List 1 Accent 2" w:semiHidden="0" w:uiPriority="65" w:unhideWhenUsed="0"/>
-    <w:lsdException w:name="Medium List 2 Accent 2" w:semiHidden="0" w:uiPriority="66" w:unhideWhenUsed="0"/>
-    <w:lsdException w:name="Medium Grid 1 Accent 2" w:semiHidden="0" w:uiPriority="67" w:unhideWhenUsed="0"/>
-    <w:lsdException w:name="Medium Grid 2 Accent 2" w:semiHidden="0" w:uiPriority="68" w:unhideWhenUsed="0"/>
-    <w:lsdException w:name="Medium Grid 3 Accent 2" w:semiHidden="0" w:uiPriority="69" w:unhideWhenUsed="0"/>
-    <w:lsdException w:name="Dark List Accent 2" w:semiHidden="0" w:uiPriority="70" w:unhideWhenUsed="0"/>
-    <w:lsdException w:name="Colorful Shading Accent 2" w:semiHidden="0" w:uiPriority="71" w:unhideWhenUsed="0"/>
-    <w:lsdException w:name="Colorful List Accent 2" w:semiHidden="0" w:uiPriority="72" w:unhideWhenUsed="0"/>
-    <w:lsdException w:name="Colorful Grid Accent 2" w:semiHidden="0" w:uiPriority="73" w:unhideWhenUsed="0"/>
-    <w:lsdException w:name="Light Shading Accent 3" w:semiHidden="0" w:uiPriority="60" w:unhideWhenUsed="0"/>
-    <w:lsdException w:name="Light List Accent 3" w:semiHidden="0" w:uiPriority="61" w:unhideWhenUsed="0"/>
-    <w:lsdException w:name="Light Grid Accent 3" w:semiHidden="0" w:uiPriority="62" w:unhideWhenUsed="0"/>
-    <w:lsdException w:name="Medium Shading 1 Accent 3" w:semiHidden="0" w:uiPriority="63" w:unhideWhenUsed="0"/>
-    <w:lsdException w:name="Medium Shading 2 Accent 3" w:semiHidden="0" w:uiPriority="64" w:unhideWhenUsed="0"/>
-    <w:lsdException w:name="Medium List 1 Accent 3" w:semiHidden="0" w:uiPriority="65" w:unhideWhenUsed="0"/>
-    <w:lsdException w:name="Medium List 2 Accent 3" w:semiHidden="0" w:uiPriority="66" w:unhideWhenUsed="0"/>
-    <w:lsdException w:name="Medium Grid 1 Accent 3" w:semiHidden="0" w:uiPriority="67" w:unhideWhenUsed="0"/>
-    <w:lsdException w:name="Medium Grid 2 Accent 3" w:semiHidden="0" w:uiPriority="68" w:unhideWhenUsed="0"/>
-    <w:lsdException w:name="Medium Grid 3 Accent 3" w:semiHidden="0" w:uiPriority="69" w:unhideWhenUsed="0"/>
-    <w:lsdException w:name="Dark List Accent 3" w:semiHidden="0" w:uiPriority="70" w:unhideWhenUsed="0"/>
-    <w:lsdException w:name="Colorful Shading Accent 3" w:semiHidden="0" w:uiPriority="71" w:unhideWhenUsed="0"/>
-    <w:lsdException w:name="Colorful List Accent 3" w:semiHidden="0" w:uiPriority="72" w:unhideWhenUsed="0"/>
-    <w:lsdException w:name="Colorful Grid Accent 3" w:semiHidden="0" w:uiPriority="73" w:unhideWhenUsed="0"/>
-    <w:lsdException w:name="Light Shading Accent 4" w:semiHidden="0" w:uiPriority="60" w:unhideWhenUsed="0"/>
-    <w:lsdException w:name="Light List Accent 4" w:semiHidden="0" w:uiPriority="61" w:unhideWhenUsed="0"/>
-    <w:lsdException w:name="Light Grid Accent 4" w:semiHidden="0" w:uiPriority="62" w:unhideWhenUsed="0"/>
-    <w:lsdException w:name="Medium Shading 1 Accent 4" w:semiHidden="0" w:uiPriority="63" w:unhideWhenUsed="0"/>
-    <w:lsdException w:name="Medium Shading 2 Accent 4" w:semiHidden="0" w:uiPriority="64" w:unhideWhenUsed="0"/>
-    <w:lsdException w:name="Medium List 1 Accent 4" w:semiHidden="0" w:uiPriority="65" w:unhideWhenUsed="0"/>
-    <w:lsdException w:name="Medium List 2 Accent 4" w:semiHidden="0" w:uiPriority="66" w:unhideWhenUsed="0"/>
-    <w:lsdException w:name="Medium Grid 1 Accent 4" w:semiHidden="0" w:uiPriority="67" w:unhideWhenUsed="0"/>
-    <w:lsdException w:name="Medium Grid 2 Accent 4" w:semiHidden="0" w:uiPriority="68" w:unhideWhenUsed="0"/>
-    <w:lsdException w:name="Medium Grid 3 Accent 4" w:semiHidden="0" w:uiPriority="69" w:unhideWhenUsed="0"/>
-    <w:lsdException w:name="Dark List Accent 4" w:semiHidden="0" w:uiPriority="70" w:unhideWhenUsed="0"/>
-    <w:lsdException w:name="Colorful Shading Accent 4" w:semiHidden="0" w:uiPriority="71" w:unhideWhenUsed="0"/>
-    <w:lsdException w:name="Colorful List Accent 4" w:semiHidden="0" w:uiPriority="72" w:unhideWhenUsed="0"/>
-    <w:lsdException w:name="Colorful Grid Accent 4" w:semiHidden="0" w:uiPriority="73" w:unhideWhenUsed="0"/>
-    <w:lsdException w:name="Light Shading Accent 5" w:semiHidden="0" w:uiPriority="60" w:unhideWhenUsed="0"/>
-    <w:lsdException w:name="Light List Accent 5" w:semiHidden="0" w:uiPriority="61" w:unhideWhenUsed="0"/>
-    <w:lsdException w:name="Light Grid Accent 5" w:semiHidden="0" w:uiPriority="62" w:unhideWhenUsed="0"/>
-    <w:lsdException w:name="Medium Shading 1 Accent 5" w:semiHidden="0" w:uiPriority="63" w:unhideWhenUsed="0"/>
-    <w:lsdException w:name="Medium Shading 2 Accent 5" w:semiHidden="0" w:uiPriority="64" w:unhideWhenUsed="0"/>
-    <w:lsdException w:name="Medium List 1 Accent 5" w:semiHidden="0" w:uiPriority="65" w:unhideWhenUsed="0"/>
-    <w:lsdException w:name="Medium List 2 Accent 5" w:semiHidden="0" w:uiPriority="66" w:unhideWhenUsed="0"/>
-    <w:lsdException w:name="Medium Grid 1 Accent 5" w:semiHidden="0" w:uiPriority="67" w:unhideWhenUsed="0"/>
-    <w:lsdException w:name="Medium Grid 2 Accent 5" w:semiHidden="0" w:uiPriority="68" w:unhideWhenUsed="0"/>
-    <w:lsdException w:name="Medium Grid 3 Accent 5" w:semiHidden="0" w:uiPriority="69" w:unhideWhenUsed="0"/>
-    <w:lsdException w:name="Dark List Accent 5" w:semiHidden="0" w:uiPriority="70" w:unhideWhenUsed="0"/>
-    <w:lsdException w:name="Colorful Shading Accent 5" w:semiHidden="0" w:uiPriority="71" w:unhideWhenUsed="0"/>
-    <w:lsdException w:name="Colorful List Accent 5" w:semiHidden="0" w:uiPriority="72" w:unhideWhenUsed="0"/>
-    <w:lsdException w:name="Colorful Grid Accent 5" w:semiHidden="0" w:uiPriority="73" w:unhideWhenUsed="0"/>
-    <w:lsdException w:name="Light Shading Accent 6" w:semiHidden="0" w:uiPriority="60" w:unhideWhenUsed="0"/>
-    <w:lsdException w:name="Light List Accent 6" w:semiHidden="0" w:uiPriority="61" w:unhideWhenUsed="0"/>
-    <w:lsdException w:name="Light Grid Accent 6" w:semiHidden="0" w:uiPriority="62" w:unhideWhenUsed="0"/>
-    <w:lsdException w:name="Medium Shading 1 Accent 6" w:semiHidden="0" w:uiPriority="63" w:unhideWhenUsed="0"/>
-    <w:lsdException w:name="Medium Shading 2 Accent 6" w:semiHidden="0" w:uiPriority="64" w:unhideWhenUsed="0"/>
-    <w:lsdException w:name="Medium List 1 Accent 6" w:semiHidden="0" w:uiPriority="65" w:unhideWhenUsed="0"/>
-    <w:lsdException w:name="Medium List 2 Accent 6" w:semiHidden="0" w:uiPriority="66" w:unhideWhenUsed="0"/>
-    <w:lsdException w:name="Medium Grid 1 Accent 6" w:semiHidden="0" w:uiPriority="67" w:unhideWhenUsed="0"/>
-    <w:lsdException w:name="Medium Grid 2 Accent 6" w:semiHidden="0" w:uiPriority="68" w:unhideWhenUsed="0"/>
-    <w:lsdException w:name="Medium Grid 3 Accent 6" w:semiHidden="0" w:uiPriority="69" w:unhideWhenUsed="0"/>
-    <w:lsdException w:name="Dark List Accent 6" w:semiHidden="0" w:uiPriority="70" w:unhideWhenUsed="0"/>
-    <w:lsdException w:name="Colorful Shading Accent 6" w:semiHidden="0" w:uiPriority="71" w:unhideWhenUsed="0"/>
-    <w:lsdException w:name="Colorful List Accent 6" w:semiHidden="0" w:uiPriority="72" w:unhideWhenUsed="0"/>
-    <w:lsdException w:name="Colorful Grid Accent 6" w:semiHidden="0" w:uiPriority="73" w:unhideWhenUsed="0"/>
-    <w:lsdException w:name="Subtle Emphasis" w:semiHidden="0" w:uiPriority="19" w:unhideWhenUsed="0" w:qFormat="1"/>
-    <w:lsdException w:name="Intense Emphasis" w:semiHidden="0" w:uiPriority="21" w:unhideWhenUsed="0" w:qFormat="1"/>
-    <w:lsdException w:name="Subtle Reference" w:semiHidden="0" w:uiPriority="31" w:unhideWhenUsed="0" w:qFormat="1"/>
-    <w:lsdException w:name="Intense Reference" w:semiHidden="0" w:uiPriority="32" w:unhideWhenUsed="0" w:qFormat="1"/>
-    <w:lsdException w:name="Book Title" w:semiHidden="0" w:uiPriority="33" w:unhideWhenUsed="0" w:qFormat="1"/>
-    <w:lsdException w:name="Bibliography" w:uiPriority="37"/>
-    <w:lsdException w:name="TOC Heading" w:uiPriority="39" w:qFormat="1"/>
+  <w:latentStyles w:defLockedState="0" w:defUIPriority="99" w:defSemiHidden="0" w:defUnhideWhenUsed="0" w:defQFormat="0" w:count="371">
+    <w:lsdException w:name="Normal" w:uiPriority="0" w:qFormat="1"/>
+    <w:lsdException w:name="heading 1" w:uiPriority="9" w:qFormat="1"/>
+    <w:lsdException w:name="heading 2" w:semiHidden="1" w:uiPriority="9" w:unhideWhenUsed="1" w:qFormat="1"/>
+    <w:lsdException w:name="heading 3" w:semiHidden="1" w:uiPriority="9" w:unhideWhenUsed="1" w:qFormat="1"/>
+    <w:lsdException w:name="heading 4" w:semiHidden="1" w:uiPriority="9" w:unhideWhenUsed="1" w:qFormat="1"/>
+    <w:lsdException w:name="heading 5" w:semiHidden="1" w:uiPriority="9" w:unhideWhenUsed="1" w:qFormat="1"/>
+    <w:lsdException w:name="heading 6" w:semiHidden="1" w:uiPriority="9" w:unhideWhenUsed="1" w:qFormat="1"/>
+    <w:lsdException w:name="heading 7" w:semiHidden="1" w:uiPriority="9" w:unhideWhenUsed="1" w:qFormat="1"/>
+    <w:lsdException w:name="heading 8" w:semiHidden="1" w:uiPriority="9" w:unhideWhenUsed="1" w:qFormat="1"/>
+    <w:lsdException w:name="heading 9" w:semiHidden="1" w:uiPriority="9" w:unhideWhenUsed="1" w:qFormat="1"/>
+    <w:lsdException w:name="index 1" w:semiHidden="1" w:unhideWhenUsed="1"/>
+    <w:lsdException w:name="index 2" w:semiHidden="1" w:unhideWhenUsed="1"/>
+    <w:lsdException w:name="index 3" w:semiHidden="1" w:unhideWhenUsed="1"/>
+    <w:lsdException w:name="index 4" w:semiHidden="1" w:unhideWhenUsed="1"/>
+    <w:lsdException w:name="index 5" w:semiHidden="1" w:unhideWhenUsed="1"/>
+    <w:lsdException w:name="index 6" w:semiHidden="1" w:unhideWhenUsed="1"/>
+    <w:lsdException w:name="index 7" w:semiHidden="1" w:unhideWhenUsed="1"/>
+    <w:lsdException w:name="index 8" w:semiHidden="1" w:unhideWhenUsed="1"/>
+    <w:lsdException w:name="index 9" w:semiHidden="1" w:unhideWhenUsed="1"/>
+    <w:lsdException w:name="toc 1" w:semiHidden="1" w:uiPriority="39" w:unhideWhenUsed="1"/>
+    <w:lsdException w:name="toc 2" w:semiHidden="1" w:uiPriority="39" w:unhideWhenUsed="1"/>
+    <w:lsdException w:name="toc 3" w:semiHidden="1" w:uiPriority="39" w:unhideWhenUsed="1"/>
+    <w:lsdException w:name="toc 4" w:semiHidden="1" w:uiPriority="39" w:unhideWhenUsed="1"/>
+    <w:lsdException w:name="toc 5" w:semiHidden="1" w:uiPriority="39" w:unhideWhenUsed="1"/>
+    <w:lsdException w:name="toc 6" w:semiHidden="1" w:uiPriority="39" w:unhideWhenUsed="1"/>
+    <w:lsdException w:name="toc 7" w:semiHidden="1" w:uiPriority="39" w:unhideWhenUsed="1"/>
+    <w:lsdException w:name="toc 8" w:semiHidden="1" w:uiPriority="39" w:unhideWhenUsed="1"/>
+    <w:lsdException w:name="toc 9" w:semiHidden="1" w:uiPriority="39" w:unhideWhenUsed="1"/>
+    <w:lsdException w:name="Normal Indent" w:semiHidden="1" w:unhideWhenUsed="1"/>
+    <w:lsdException w:name="footnote text" w:semiHidden="1" w:unhideWhenUsed="1"/>
+    <w:lsdException w:name="annotation text" w:semiHidden="1" w:unhideWhenUsed="1"/>
+    <w:lsdException w:name="header" w:semiHidden="1" w:unhideWhenUsed="1"/>
+    <w:lsdException w:name="footer" w:semiHidden="1" w:unhideWhenUsed="1"/>
+    <w:lsdException w:name="index heading" w:semiHidden="1" w:unhideWhenUsed="1"/>
+    <w:lsdException w:name="caption" w:semiHidden="1" w:uiPriority="35" w:unhideWhenUsed="1" w:qFormat="1"/>
+    <w:lsdException w:name="table of figures" w:semiHidden="1" w:unhideWhenUsed="1"/>
+    <w:lsdException w:name="envelope address" w:semiHidden="1" w:unhideWhenUsed="1"/>
+    <w:lsdException w:name="envelope return" w:semiHidden="1" w:unhideWhenUsed="1"/>
+    <w:lsdException w:name="footnote reference" w:semiHidden="1" w:unhideWhenUsed="1"/>
+    <w:lsdException w:name="annotation reference" w:semiHidden="1" w:unhideWhenUsed="1"/>
+    <w:lsdException w:name="line number" w:semiHidden="1" w:unhideWhenUsed="1"/>
+    <w:lsdException w:name="page number" w:semiHidden="1" w:unhideWhenUsed="1"/>
+    <w:lsdException w:name="endnote reference" w:semiHidden="1" w:unhideWhenUsed="1"/>
+    <w:lsdException w:name="endnote text" w:semiHidden="1" w:unhideWhenUsed="1"/>
+    <w:lsdException w:name="table of authorities" w:semiHidden="1" w:unhideWhenUsed="1"/>
+    <w:lsdException w:name="macro" w:semiHidden="1" w:unhideWhenUsed="1"/>
+    <w:lsdException w:name="toa heading" w:semiHidden="1" w:unhideWhenUsed="1"/>
+    <w:lsdException w:name="List" w:semiHidden="1" w:unhideWhenUsed="1"/>
+    <w:lsdException w:name="List Bullet" w:semiHidden="1" w:unhideWhenUsed="1"/>
+    <w:lsdException w:name="List Number" w:semiHidden="1" w:unhideWhenUsed="1"/>
+    <w:lsdException w:name="List 2" w:semiHidden="1" w:unhideWhenUsed="1"/>
+    <w:lsdException w:name="List 3" w:semiHidden="1" w:unhideWhenUsed="1"/>
+    <w:lsdException w:name="List 4" w:semiHidden="1" w:unhideWhenUsed="1"/>
+    <w:lsdException w:name="List 5" w:semiHidden="1" w:unhideWhenUsed="1"/>
+    <w:lsdException w:name="List Bullet 2" w:semiHidden="1" w:unhideWhenUsed="1"/>
+    <w:lsdException w:name="List Bullet 3" w:semiHidden="1" w:unhideWhenUsed="1"/>
+    <w:lsdException w:name="List Bullet 4" w:semiHidden="1" w:unhideWhenUsed="1"/>
+    <w:lsdException w:name="List Bullet 5" w:semiHidden="1" w:unhideWhenUsed="1"/>
+    <w:lsdException w:name="List Number 2" w:semiHidden="1" w:unhideWhenUsed="1"/>
+    <w:lsdException w:name="List Number 3" w:semiHidden="1" w:unhideWhenUsed="1"/>
+    <w:lsdException w:name="List Number 4" w:semiHidden="1" w:unhideWhenUsed="1"/>
+    <w:lsdException w:name="List Number 5" w:semiHidden="1" w:unhideWhenUsed="1"/>
+    <w:lsdException w:name="Title" w:uiPriority="10" w:qFormat="1"/>
+    <w:lsdException w:name="Closing" w:semiHidden="1" w:unhideWhenUsed="1"/>
+    <w:lsdException w:name="Signature" w:semiHidden="1" w:unhideWhenUsed="1"/>
+    <w:lsdException w:name="Default Paragraph Font" w:semiHidden="1" w:uiPriority="1" w:unhideWhenUsed="1"/>
+    <w:lsdException w:name="Body Text" w:semiHidden="1" w:unhideWhenUsed="1"/>
+    <w:lsdException w:name="Body Text Indent" w:semiHidden="1" w:unhideWhenUsed="1"/>
+    <w:lsdException w:name="List Continue" w:semiHidden="1" w:unhideWhenUsed="1"/>
+    <w:lsdException w:name="List Continue 2" w:semiHidden="1" w:unhideWhenUsed="1"/>
+    <w:lsdException w:name="List Continue 3" w:semiHidden="1" w:unhideWhenUsed="1"/>
+    <w:lsdException w:name="List Continue 4" w:semiHidden="1" w:unhideWhenUsed="1"/>
+    <w:lsdException w:name="List Continue 5" w:semiHidden="1" w:unhideWhenUsed="1"/>
+    <w:lsdException w:name="Message Header" w:semiHidden="1" w:unhideWhenUsed="1"/>
+    <w:lsdException w:name="Subtitle" w:uiPriority="11" w:qFormat="1"/>
+    <w:lsdException w:name="Salutation" w:semiHidden="1" w:unhideWhenUsed="1"/>
+    <w:lsdException w:name="Date" w:semiHidden="1" w:unhideWhenUsed="1"/>
+    <w:lsdException w:name="Body Text First Indent" w:semiHidden="1" w:unhideWhenUsed="1"/>
+    <w:lsdException w:name="Body Text First Indent 2" w:semiHidden="1" w:unhideWhenUsed="1"/>
+    <w:lsdException w:name="Note Heading" w:semiHidden="1" w:unhideWhenUsed="1"/>
+    <w:lsdException w:name="Body Text 2" w:semiHidden="1" w:unhideWhenUsed="1"/>
+    <w:lsdException w:name="Body Text 3" w:semiHidden="1" w:unhideWhenUsed="1"/>
+    <w:lsdException w:name="Body Text Indent 2" w:semiHidden="1" w:unhideWhenUsed="1"/>
+    <w:lsdException w:name="Body Text Indent 3" w:semiHidden="1" w:unhideWhenUsed="1"/>
+    <w:lsdException w:name="Block Text" w:semiHidden="1" w:unhideWhenUsed="1"/>
+    <w:lsdException w:name="Hyperlink" w:semiHidden="1" w:unhideWhenUsed="1"/>
+    <w:lsdException w:name="FollowedHyperlink" w:semiHidden="1" w:unhideWhenUsed="1"/>
+    <w:lsdException w:name="Strong" w:uiPriority="22" w:qFormat="1"/>
+    <w:lsdException w:name="Emphasis" w:uiPriority="20" w:qFormat="1"/>
+    <w:lsdException w:name="Document Map" w:semiHidden="1" w:unhideWhenUsed="1"/>
+    <w:lsdException w:name="Plain Text" w:semiHidden="1" w:unhideWhenUsed="1"/>
+    <w:lsdException w:name="E-mail Signature" w:semiHidden="1" w:unhideWhenUsed="1"/>
+    <w:lsdException w:name="HTML Top of Form" w:semiHidden="1" w:unhideWhenUsed="1"/>
+    <w:lsdException w:name="HTML Bottom of Form" w:semiHidden="1" w:unhideWhenUsed="1"/>
+    <w:lsdException w:name="Normal (Web)" w:semiHidden="1" w:unhideWhenUsed="1"/>
+    <w:lsdException w:name="HTML Acronym" w:semiHidden="1" w:unhideWhenUsed="1"/>
+    <w:lsdException w:name="HTML Address" w:semiHidden="1" w:unhideWhenUsed="1"/>
+    <w:lsdException w:name="HTML Cite" w:semiHidden="1" w:unhideWhenUsed="1"/>
+    <w:lsdException w:name="HTML Code" w:semiHidden="1" w:unhideWhenUsed="1"/>
+    <w:lsdException w:name="HTML Definition" w:semiHidden="1" w:unhideWhenUsed="1"/>
+    <w:lsdException w:name="HTML Keyboard" w:semiHidden="1" w:unhideWhenUsed="1"/>
+    <w:lsdException w:name="HTML Preformatted" w:semiHidden="1" w:unhideWhenUsed="1"/>
+    <w:lsdException w:name="HTML Sample" w:semiHidden="1" w:unhideWhenUsed="1"/>
+    <w:lsdException w:name="HTML Typewriter" w:semiHidden="1" w:unhideWhenUsed="1"/>
+    <w:lsdException w:name="HTML Variable" w:semiHidden="1" w:unhideWhenUsed="1"/>
+    <w:lsdException w:name="Normal Table" w:semiHidden="1" w:unhideWhenUsed="1"/>
+    <w:lsdException w:name="annotation subject" w:semiHidden="1" w:unhideWhenUsed="1"/>
+    <w:lsdException w:name="No List" w:semiHidden="1" w:unhideWhenUsed="1"/>
+    <w:lsdException w:name="Outline List 1" w:semiHidden="1" w:unhideWhenUsed="1"/>
+    <w:lsdException w:name="Outline List 2" w:semiHidden="1" w:unhideWhenUsed="1"/>
+    <w:lsdException w:name="Outline List 3" w:semiHidden="1" w:unhideWhenUsed="1"/>
+    <w:lsdException w:name="Table Simple 1" w:semiHidden="1" w:unhideWhenUsed="1"/>
+    <w:lsdException w:name="Table Simple 2" w:semiHidden="1" w:unhideWhenUsed="1"/>
+    <w:lsdException w:name="Table Simple 3" w:semiHidden="1" w:unhideWhenUsed="1"/>
+    <w:lsdException w:name="Table Classic 1" w:semiHidden="1" w:unhideWhenUsed="1"/>
+    <w:lsdException w:name="Table Classic 2" w:semiHidden="1" w:unhideWhenUsed="1"/>
+    <w:lsdException w:name="Table Classic 3" w:semiHidden="1" w:unhideWhenUsed="1"/>
+    <w:lsdException w:name="Table Classic 4" w:semiHidden="1" w:unhideWhenUsed="1"/>
+    <w:lsdException w:name="Table Colorful 1" w:semiHidden="1" w:unhideWhenUsed="1"/>
+    <w:lsdException w:name="Table Colorful 2" w:semiHidden="1" w:unhideWhenUsed="1"/>
+    <w:lsdException w:name="Table Colorful 3" w:semiHidden="1" w:unhideWhenUsed="1"/>
+    <w:lsdException w:name="Table Columns 1" w:semiHidden="1" w:unhideWhenUsed="1"/>
+    <w:lsdException w:name="Table Columns 2" w:semiHidden="1" w:unhideWhenUsed="1"/>
+    <w:lsdException w:name="Table Columns 3" w:semiHidden="1" w:unhideWhenUsed="1"/>
+    <w:lsdException w:name="Table Columns 4" w:semiHidden="1" w:unhideWhenUsed="1"/>
+    <w:lsdException w:name="Table Columns 5" w:semiHidden="1" w:unhideWhenUsed="1"/>
+    <w:lsdException w:name="Table Grid 1" w:semiHidden="1" w:unhideWhenUsed="1"/>
+    <w:lsdException w:name="Table Grid 2" w:semiHidden="1" w:unhideWhenUsed="1"/>
+    <w:lsdException w:name="Table Grid 3" w:semiHidden="1" w:unhideWhenUsed="1"/>
+    <w:lsdException w:name="Table Grid 4" w:semiHidden="1" w:unhideWhenUsed="1"/>
+    <w:lsdException w:name="Table Grid 5" w:semiHidden="1" w:unhideWhenUsed="1"/>
+    <w:lsdException w:name="Table Grid 6" w:semiHidden="1" w:unhideWhenUsed="1"/>
+    <w:lsdException w:name="Table Grid 7" w:semiHidden="1" w:unhideWhenUsed="1"/>
+    <w:lsdException w:name="Table Grid 8" w:semiHidden="1" w:unhideWhenUsed="1"/>
+    <w:lsdException w:name="Table List 1" w:semiHidden="1" w:unhideWhenUsed="1"/>
+    <w:lsdException w:name="Table List 2" w:semiHidden="1" w:unhideWhenUsed="1"/>
+    <w:lsdException w:name="Table List 3" w:semiHidden="1" w:unhideWhenUsed="1"/>
+    <w:lsdException w:name="Table List 4" w:semiHidden="1" w:unhideWhenUsed="1"/>
+    <w:lsdException w:name="Table List 5" w:semiHidden="1" w:unhideWhenUsed="1"/>
+    <w:lsdException w:name="Table List 6" w:semiHidden="1" w:unhideWhenUsed="1"/>
+    <w:lsdException w:name="Table List 7" w:semiHidden="1" w:unhideWhenUsed="1"/>
+    <w:lsdException w:name="Table List 8" w:semiHidden="1" w:unhideWhenUsed="1"/>
+    <w:lsdException w:name="Table 3D effects 1" w:semiHidden="1" w:unhideWhenUsed="1"/>
+    <w:lsdException w:name="Table 3D effects 2" w:semiHidden="1" w:unhideWhenUsed="1"/>
+    <w:lsdException w:name="Table 3D effects 3" w:semiHidden="1" w:unhideWhenUsed="1"/>
+    <w:lsdException w:name="Table Contemporary" w:semiHidden="1" w:unhideWhenUsed="1"/>
+    <w:lsdException w:name="Table Elegant" w:semiHidden="1" w:unhideWhenUsed="1"/>
+    <w:lsdException w:name="Table Professional" w:semiHidden="1" w:unhideWhenUsed="1"/>
+    <w:lsdException w:name="Table Subtle 1" w:semiHidden="1" w:unhideWhenUsed="1"/>
+    <w:lsdException w:name="Table Subtle 2" w:semiHidden="1" w:unhideWhenUsed="1"/>
+    <w:lsdException w:name="Table Web 1" w:semiHidden="1" w:unhideWhenUsed="1"/>
+    <w:lsdException w:name="Table Web 2" w:semiHidden="1" w:unhideWhenUsed="1"/>
+    <w:lsdException w:name="Table Web 3" w:semiHidden="1" w:unhideWhenUsed="1"/>
+    <w:lsdException w:name="Balloon Text" w:semiHidden="1" w:unhideWhenUsed="1"/>
+    <w:lsdException w:name="Table Grid" w:uiPriority="59"/>
+    <w:lsdException w:name="Table Theme" w:semiHidden="1" w:unhideWhenUsed="1"/>
+    <w:lsdException w:name="Placeholder Text" w:semiHidden="1"/>
+    <w:lsdException w:name="No Spacing" w:uiPriority="1" w:qFormat="1"/>
+    <w:lsdException w:name="Light Shading" w:uiPriority="60"/>
+    <w:lsdException w:name="Light List" w:uiPriority="61"/>
+    <w:lsdException w:name="Light Grid" w:uiPriority="62"/>
+    <w:lsdException w:name="Medium Shading 1" w:uiPriority="63"/>
+    <w:lsdException w:name="Medium Shading 2" w:uiPriority="64"/>
+    <w:lsdException w:name="Medium List 1" w:uiPriority="65"/>
+    <w:lsdException w:name="Medium List 2" w:uiPriority="66"/>
+    <w:lsdException w:name="Medium Grid 1" w:uiPriority="67"/>
+    <w:lsdException w:name="Medium Grid 2" w:uiPriority="68"/>
+    <w:lsdException w:name="Medium Grid 3" w:uiPriority="69"/>
+    <w:lsdException w:name="Dark List" w:uiPriority="70"/>
+    <w:lsdException w:name="Colorful Shading" w:uiPriority="71"/>
+    <w:lsdException w:name="Colorful List" w:uiPriority="72"/>
+    <w:lsdException w:name="Colorful Grid" w:uiPriority="73"/>
+    <w:lsdException w:name="Light Shading Accent 1" w:uiPriority="60"/>
+    <w:lsdException w:name="Light List Accent 1" w:uiPriority="61"/>
+    <w:lsdException w:name="Light Grid Accent 1" w:uiPriority="62"/>
+    <w:lsdException w:name="Medium Shading 1 Accent 1" w:uiPriority="63"/>
+    <w:lsdException w:name="Medium Shading 2 Accent 1" w:uiPriority="64"/>
+    <w:lsdException w:name="Medium List 1 Accent 1" w:uiPriority="65"/>
+    <w:lsdException w:name="Revision" w:semiHidden="1"/>
+    <w:lsdException w:name="List Paragraph" w:uiPriority="34" w:qFormat="1"/>
+    <w:lsdException w:name="Quote" w:uiPriority="29" w:qFormat="1"/>
+    <w:lsdException w:name="Intense Quote" w:uiPriority="30" w:qFormat="1"/>
+    <w:lsdException w:name="Medium List 2 Accent 1" w:uiPriority="66"/>
+    <w:lsdException w:name="Medium Grid 1 Accent 1" w:uiPriority="67"/>
+    <w:lsdException w:name="Medium Grid 2 Accent 1" w:uiPriority="68"/>
+    <w:lsdException w:name="Medium Grid 3 Accent 1" w:uiPriority="69"/>
+    <w:lsdException w:name="Dark List Accent 1" w:uiPriority="70"/>
+    <w:lsdException w:name="Colorful Shading Accent 1" w:uiPriority="71"/>
+    <w:lsdException w:name="Colorful List Accent 1" w:uiPriority="72"/>
+    <w:lsdException w:name="Colorful Grid Accent 1" w:uiPriority="73"/>
+    <w:lsdException w:name="Light Shading Accent 2" w:uiPriority="60"/>
+    <w:lsdException w:name="Light List Accent 2" w:uiPriority="61"/>
+    <w:lsdException w:name="Light Grid Accent 2" w:uiPriority="62"/>
+    <w:lsdException w:name="Medium Shading 1 Accent 2" w:uiPriority="63"/>
+    <w:lsdException w:name="Medium Shading 2 Accent 2" w:uiPriority="64"/>
+    <w:lsdException w:name="Medium List 1 Accent 2" w:uiPriority="65"/>
+    <w:lsdException w:name="Medium List 2 Accent 2" w:uiPriority="66"/>
+    <w:lsdException w:name="Medium Grid 1 Accent 2" w:uiPriority="67"/>
+    <w:lsdException w:name="Medium Grid 2 Accent 2" w:uiPriority="68"/>
+    <w:lsdException w:name="Medium Grid 3 Accent 2" w:uiPriority="69"/>
+    <w:lsdException w:name="Dark List Accent 2" w:uiPriority="70"/>
+    <w:lsdException w:name="Colorful Shading Accent 2" w:uiPriority="71"/>
+    <w:lsdException w:name="Colorful List Accent 2" w:uiPriority="72"/>
+    <w:lsdException w:name="Colorful Grid Accent 2" w:uiPriority="73"/>
+    <w:lsdException w:name="Light Shading Accent 3" w:uiPriority="60"/>
+    <w:lsdException w:name="Light List Accent 3" w:uiPriority="61"/>
+    <w:lsdException w:name="Light Grid Accent 3" w:uiPriority="62"/>
+    <w:lsdException w:name="Medium Shading 1 Accent 3" w:uiPriority="63"/>
+    <w:lsdException w:name="Medium Shading 2 Accent 3" w:uiPriority="64"/>
+    <w:lsdException w:name="Medium List 1 Accent 3" w:uiPriority="65"/>
+    <w:lsdException w:name="Medium List 2 Accent 3" w:uiPriority="66"/>
+    <w:lsdException w:name="Medium Grid 1 Accent 3" w:uiPriority="67"/>
+    <w:lsdException w:name="Medium Grid 2 Accent 3" w:uiPriority="68"/>
+    <w:lsdException w:name="Medium Grid 3 Accent 3" w:uiPriority="69"/>
+    <w:lsdException w:name="Dark List Accent 3" w:uiPriority="70"/>
+    <w:lsdException w:name="Colorful Shading Accent 3" w:uiPriority="71"/>
+    <w:lsdException w:name="Colorful List Accent 3" w:uiPriority="72"/>
+    <w:lsdException w:name="Colorful Grid Accent 3" w:uiPriority="73"/>
+    <w:lsdException w:name="Light Shading Accent 4" w:uiPriority="60"/>
+    <w:lsdException w:name="Light List Accent 4" w:uiPriority="61"/>
+    <w:lsdException w:name="Light Grid Accent 4" w:uiPriority="62"/>
+    <w:lsdException w:name="Medium Shading 1 Accent 4" w:uiPriority="63"/>
+    <w:lsdException w:name="Medium Shading 2 Accent 4" w:uiPriority="64"/>
+    <w:lsdException w:name="Medium List 1 Accent 4" w:uiPriority="65"/>
+    <w:lsdException w:name="Medium List 2 Accent 4" w:uiPriority="66"/>
+    <w:lsdException w:name="Medium Grid 1 Accent 4" w:uiPriority="67"/>
+    <w:lsdException w:name="Medium Grid 2 Accent 4" w:uiPriority="68"/>
+    <w:lsdException w:name="Medium Grid 3 Accent 4" w:uiPriority="69"/>
+    <w:lsdException w:name="Dark List Accent 4" w:uiPriority="70"/>
+    <w:lsdException w:name="Colorful Shading Accent 4" w:uiPriority="71"/>
+    <w:lsdException w:name="Colorful List Accent 4" w:uiPriority="72"/>
+    <w:lsdException w:name="Colorful Grid Accent 4" w:uiPriority="73"/>
+    <w:lsdException w:name="Light Shading Accent 5" w:uiPriority="60"/>
+    <w:lsdException w:name="Light List Accent 5" w:uiPriority="61"/>
+    <w:lsdException w:name="Light Grid Accent 5" w:uiPriority="62"/>
+    <w:lsdException w:name="Medium Shading 1 Accent 5" w:uiPriority="63"/>
+    <w:lsdException w:name="Medium Shading 2 Accent 5" w:uiPriority="64"/>
+    <w:lsdException w:name="Medium List 1 Accent 5" w:uiPriority="65"/>
+    <w:lsdException w:name="Medium List 2 Accent 5" w:uiPriority="66"/>
+    <w:lsdException w:name="Medium Grid 1 Accent 5" w:uiPriority="67"/>
+    <w:lsdException w:name="Medium Grid 2 Accent 5" w:uiPriority="68"/>
+    <w:lsdException w:name="Medium Grid 3 Accent 5" w:uiPriority="69"/>
+    <w:lsdException w:name="Dark List Accent 5" w:uiPriority="70"/>
+    <w:lsdException w:name="Colorful Shading Accent 5" w:uiPriority="71"/>
+    <w:lsdException w:name="Colorful List Accent 5" w:uiPriority="72"/>
+    <w:lsdException w:name="Colorful Grid Accent 5" w:uiPriority="73"/>
+    <w:lsdException w:name="Light Shading Accent 6" w:uiPriority="60"/>
+    <w:lsdException w:name="Light List Accent 6" w:uiPriority="61"/>
+    <w:lsdException w:name="Light Grid Accent 6" w:uiPriority="62"/>
+    <w:lsdException w:name="Medium Shading 1 Accent 6" w:uiPriority="63"/>
+    <w:lsdException w:name="Medium Shading 2 Accent 6" w:uiPriority="64"/>
+    <w:lsdException w:name="Medium List 1 Accent 6" w:uiPriority="65"/>
+    <w:lsdException w:name="Medium List 2 Accent 6" w:uiPriority="66"/>
+    <w:lsdException w:name="Medium Grid 1 Accent 6" w:uiPriority="67"/>
+    <w:lsdException w:name="Medium Grid 2 Accent 6" w:uiPriority="68"/>
+    <w:lsdException w:name="Medium Grid 3 Accent 6" w:uiPriority="69"/>
+    <w:lsdException w:name="Dark List Accent 6" w:uiPriority="70"/>
+    <w:lsdException w:name="Colorful Shading Accent 6" w:uiPriority="71"/>
+    <w:lsdException w:name="Colorful List Accent 6" w:uiPriority="72"/>
+    <w:lsdException w:name="Colorful Grid Accent 6" w:uiPriority="73"/>
+    <w:lsdException w:name="Subtle Emphasis" w:uiPriority="19" w:qFormat="1"/>
+    <w:lsdException w:name="Intense Emphasis" w:uiPriority="21" w:qFormat="1"/>
+    <w:lsdException w:name="Subtle Reference" w:uiPriority="31" w:qFormat="1"/>
+    <w:lsdException w:name="Intense Reference" w:uiPriority="32" w:qFormat="1"/>
+    <w:lsdException w:name="Book Title" w:uiPriority="33" w:qFormat="1"/>
+    <w:lsdException w:name="Bibliography" w:semiHidden="1" w:uiPriority="37" w:unhideWhenUsed="1"/>
+    <w:lsdException w:name="TOC Heading" w:semiHidden="1" w:uiPriority="39" w:unhideWhenUsed="1" w:qFormat="1"/>
+    <w:lsdException w:name="Plain Table 1" w:uiPriority="41"/>
+    <w:lsdException w:name="Plain Table 2" w:uiPriority="42"/>
+    <w:lsdException w:name="Plain Table 3" w:uiPriority="43"/>
+    <w:lsdException w:name="Plain Table 4" w:uiPriority="44"/>
+    <w:lsdException w:name="Plain Table 5" w:uiPriority="45"/>
+    <w:lsdException w:name="Grid Table Light" w:uiPriority="40"/>
+    <w:lsdException w:name="Grid Table 1 Light" w:uiPriority="46"/>
+    <w:lsdException w:name="Grid Table 2" w:uiPriority="47"/>
+    <w:lsdException w:name="Grid Table 3" w:uiPriority="48"/>
+    <w:lsdException w:name="Grid Table 4" w:uiPriority="49"/>
+    <w:lsdException w:name="Grid Table 5 Dark" w:uiPriority="50"/>
+    <w:lsdException w:name="Grid Table 6 Colorful" w:uiPriority="51"/>
+    <w:lsdException w:name="Grid Table 7 Colorful" w:uiPriority="52"/>
+    <w:lsdException w:name="Grid Table 1 Light Accent 1" w:uiPriority="46"/>
+    <w:lsdException w:name="Grid Table 2 Accent 1" w:uiPriority="47"/>
+    <w:lsdException w:name="Grid Table 3 Accent 1" w:uiPriority="48"/>
+    <w:lsdException w:name="Grid Table 4 Accent 1" w:uiPriority="49"/>
+    <w:lsdException w:name="Grid Table 5 Dark Accent 1" w:uiPriority="50"/>
+    <w:lsdException w:name="Grid Table 6 Colorful Accent 1" w:uiPriority="51"/>
+    <w:lsdException w:name="Grid Table 7 Colorful Accent 1" w:uiPriority="52"/>
+    <w:lsdException w:name="Grid Table 1 Light Accent 2" w:uiPriority="46"/>
+    <w:lsdException w:name="Grid Table 2 Accent 2" w:uiPriority="47"/>
+    <w:lsdException w:name="Grid Table 3 Accent 2" w:uiPriority="48"/>
+    <w:lsdException w:name="Grid Table 4 Accent 2" w:uiPriority="49"/>
+    <w:lsdException w:name="Grid Table 5 Dark Accent 2" w:uiPriority="50"/>
+    <w:lsdException w:name="Grid Table 6 Colorful Accent 2" w:uiPriority="51"/>
+    <w:lsdException w:name="Grid Table 7 Colorful Accent 2" w:uiPriority="52"/>
+    <w:lsdException w:name="Grid Table 1 Light Accent 3" w:uiPriority="46"/>
+    <w:lsdException w:name="Grid Table 2 Accent 3" w:uiPriority="47"/>
+    <w:lsdException w:name="Grid Table 3 Accent 3" w:uiPriority="48"/>
+    <w:lsdException w:name="Grid Table 4 Accent 3" w:uiPriority="49"/>
+    <w:lsdException w:name="Grid Table 5 Dark Accent 3" w:uiPriority="50"/>
+    <w:lsdException w:name="Grid Table 6 Colorful Accent 3" w:uiPriority="51"/>
+    <w:lsdException w:name="Grid Table 7 Colorful Accent 3" w:uiPriority="52"/>
+    <w:lsdException w:name="Grid Table 1 Light Accent 4" w:uiPriority="46"/>
+    <w:lsdException w:name="Grid Table 2 Accent 4" w:uiPriority="47"/>
+    <w:lsdException w:name="Grid Table 3 Accent 4" w:uiPriority="48"/>
+    <w:lsdException w:name="Grid Table 4 Accent 4" w:uiPriority="49"/>
+    <w:lsdException w:name="Grid Table 5 Dark Accent 4" w:uiPriority="50"/>
+    <w:lsdException w:name="Grid Table 6 Colorful Accent 4" w:uiPriority="51"/>
+    <w:lsdException w:name="Grid Table 7 Colorful Accent 4" w:uiPriority="52"/>
+    <w:lsdException w:name="Grid Table 1 Light Accent 5" w:uiPriority="46"/>
+    <w:lsdException w:name="Grid Table 2 Accent 5" w:uiPriority="47"/>
+    <w:lsdException w:name="Grid Table 3 Accent 5" w:uiPriority="48"/>
+    <w:lsdException w:name="Grid Table 4 Accent 5" w:uiPriority="49"/>
+    <w:lsdException w:name="Grid Table 5 Dark Accent 5" w:uiPriority="50"/>
+    <w:lsdException w:name="Grid Table 6 Colorful Accent 5" w:uiPriority="51"/>
+    <w:lsdException w:name="Grid Table 7 Colorful Accent 5" w:uiPriority="52"/>
+    <w:lsdException w:name="Grid Table 1 Light Accent 6" w:uiPriority="46"/>
+    <w:lsdException w:name="Grid Table 2 Accent 6" w:uiPriority="47"/>
+    <w:lsdException w:name="Grid Table 3 Accent 6" w:uiPriority="48"/>
+    <w:lsdException w:name="Grid Table 4 Accent 6" w:uiPriority="49"/>
+    <w:lsdException w:name="Grid Table 5 Dark Accent 6" w:uiPriority="50"/>
+    <w:lsdException w:name="Grid Table 6 Colorful Accent 6" w:uiPriority="51"/>
+    <w:lsdException w:name="Grid Table 7 Colorful Accent 6" w:uiPriority="52"/>
+    <w:lsdException w:name="List Table 1 Light" w:uiPriority="46"/>
+    <w:lsdException w:name="List Table 2" w:uiPriority="47"/>
+    <w:lsdException w:name="List Table 3" w:uiPriority="48"/>
+    <w:lsdException w:name="List Table 4" w:uiPriority="49"/>
+    <w:lsdException w:name="List Table 5 Dark" w:uiPriority="50"/>
+    <w:lsdException w:name="List Table 6 Colorful" w:uiPriority="51"/>
+    <w:lsdException w:name="List Table 7 Colorful" w:uiPriority="52"/>
+    <w:lsdException w:name="List Table 1 Light Accent 1" w:uiPriority="46"/>
+    <w:lsdException w:name="List Table 2 Accent 1" w:uiPriority="47"/>
+    <w:lsdException w:name="List Table 3 Accent 1" w:uiPriority="48"/>
+    <w:lsdException w:name="List Table 4 Accent 1" w:uiPriority="49"/>
+    <w:lsdException w:name="List Table 5 Dark Accent 1" w:uiPriority="50"/>
+    <w:lsdException w:name="List Table 6 Colorful Accent 1" w:uiPriority="51"/>
+    <w:lsdException w:name="List Table 7 Colorful Accent 1" w:uiPriority="52"/>
+    <w:lsdException w:name="List Table 1 Light Accent 2" w:uiPriority="46"/>
+    <w:lsdException w:name="List Table 2 Accent 2" w:uiPriority="47"/>
+    <w:lsdException w:name="List Table 3 Accent 2" w:uiPriority="48"/>
+    <w:lsdException w:name="List Table 4 Accent 2" w:uiPriority="49"/>
+    <w:lsdException w:name="List Table 5 Dark Accent 2" w:uiPriority="50"/>
+    <w:lsdException w:name="List Table 6 Colorful Accent 2" w:uiPriority="51"/>
+    <w:lsdException w:name="List Table 7 Colorful Accent 2" w:uiPriority="52"/>
+    <w:lsdException w:name="List Table 1 Light Accent 3" w:uiPriority="46"/>
+    <w:lsdException w:name="List Table 2 Accent 3" w:uiPriority="47"/>
+    <w:lsdException w:name="List Table 3 Accent 3" w:uiPriority="48"/>
+    <w:lsdException w:name="List Table 4 Accent 3" w:uiPriority="49"/>
+    <w:lsdException w:name="List Table 5 Dark Accent 3" w:uiPriority="50"/>
+    <w:lsdException w:name="List Table 6 Colorful Accent 3" w:uiPriority="51"/>
+    <w:lsdException w:name="List Table 7 Colorful Accent 3" w:uiPriority="52"/>
+    <w:lsdException w:name="List Table 1 Light Accent 4" w:uiPriority="46"/>
+    <w:lsdException w:name="List Table 2 Accent 4" w:uiPriority="47"/>
+    <w:lsdException w:name="List Table 3 Accent 4" w:uiPriority="48"/>
+    <w:lsdException w:name="List Table 4 Accent 4" w:uiPriority="49"/>
+    <w:lsdException w:name="List Table 5 Dark Accent 4" w:uiPriority="50"/>
+    <w:lsdException w:name="List Table 6 Colorful Accent 4" w:uiPriority="51"/>
+    <w:lsdException w:name="List Table 7 Colorful Accent 4" w:uiPriority="52"/>
+    <w:lsdException w:name="List Table 1 Light Accent 5" w:uiPriority="46"/>
+    <w:lsdException w:name="List Table 2 Accent 5" w:uiPriority="47"/>
+    <w:lsdException w:name="List Table 3 Accent 5" w:uiPriority="48"/>
+    <w:lsdException w:name="List Table 4 Accent 5" w:uiPriority="49"/>
+    <w:lsdException w:name="List Table 5 Dark Accent 5" w:uiPriority="50"/>
+    <w:lsdException w:name="List Table 6 Colorful Accent 5" w:uiPriority="51"/>
+    <w:lsdException w:name="List Table 7 Colorful Accent 5" w:uiPriority="52"/>
+    <w:lsdException w:name="List Table 1 Light Accent 6" w:uiPriority="46"/>
+    <w:lsdException w:name="List Table 2 Accent 6" w:uiPriority="47"/>
+    <w:lsdException w:name="List Table 3 Accent 6" w:uiPriority="48"/>
+    <w:lsdException w:name="List Table 4 Accent 6" w:uiPriority="49"/>
+    <w:lsdException w:name="List Table 5 Dark Accent 6" w:uiPriority="50"/>
+    <w:lsdException w:name="List Table 6 Colorful Accent 6" w:uiPriority="51"/>
+    <w:lsdException w:name="List Table 7 Colorful Accent 6" w:uiPriority="52"/>
   </w:latentStyles>
   <w:style w:type="paragraph" w:default="1" w:styleId="Standard">
     <w:name w:val="Normal"/>
@@ -1971,7 +1916,7 @@
 <file path=word/charts/chart1.xml><?xml version="1.0" encoding="utf-8"?>
 <c:chartSpace xmlns:c="http://schemas.openxmlformats.org/drawingml/2006/chart" xmlns:a="http://schemas.openxmlformats.org/drawingml/2006/main" xmlns:r="http://schemas.openxmlformats.org/officeDocument/2006/relationships">
   <c:date1904 val="0"/>
-  <c:lang val="en-GB"/>
+  <c:lang val="de-DE"/>
   <c:roundedCorners val="0"/>
   <mc:AlternateContent xmlns:mc="http://schemas.openxmlformats.org/markup-compatibility/2006">
     <mc:Choice xmlns:c14="http://schemas.microsoft.com/office/drawing/2007/8/2/chart" Requires="c14">
@@ -3145,13 +3090,12 @@
           <c:showPercent val="0"/>
           <c:showBubbleSize val="0"/>
         </c:dLbls>
-        <c:marker val="1"/>
         <c:smooth val="0"/>
-        <c:axId val="114921856"/>
-        <c:axId val="114923392"/>
+        <c:axId val="202943272"/>
+        <c:axId val="202945232"/>
       </c:lineChart>
       <c:catAx>
-        <c:axId val="114921856"/>
+        <c:axId val="202943272"/>
         <c:scaling>
           <c:orientation val="minMax"/>
         </c:scaling>
@@ -3160,7 +3104,7 @@
         <c:majorTickMark val="out"/>
         <c:minorTickMark val="none"/>
         <c:tickLblPos val="nextTo"/>
-        <c:crossAx val="114923392"/>
+        <c:crossAx val="202945232"/>
         <c:crosses val="autoZero"/>
         <c:auto val="1"/>
         <c:lblAlgn val="ctr"/>
@@ -3168,7 +3112,7 @@
         <c:noMultiLvlLbl val="0"/>
       </c:catAx>
       <c:valAx>
-        <c:axId val="114923392"/>
+        <c:axId val="202945232"/>
         <c:scaling>
           <c:orientation val="minMax"/>
         </c:scaling>
@@ -3179,7 +3123,7 @@
         <c:majorTickMark val="out"/>
         <c:minorTickMark val="none"/>
         <c:tickLblPos val="nextTo"/>
-        <c:crossAx val="114921856"/>
+        <c:crossAx val="202943272"/>
         <c:crosses val="autoZero"/>
         <c:crossBetween val="between"/>
       </c:valAx>
